--- a/面接スクリプト整理シート.docx
+++ b/面接スクリプト整理シート.docx
@@ -797,7 +797,7 @@
     <w:p>
       <w:pPr>
         <w:rPr>
-          <w:rFonts w:ascii="MS Mincho" w:eastAsia="Yu Mincho" w:hAnsi="MS Mincho" w:cs="MS Mincho" w:hint="eastAsia"/>
+          <w:rFonts w:ascii="MS Mincho" w:eastAsia="Yu Mincho" w:hAnsi="MS Mincho" w:cs="MS Mincho"/>
           <w:lang w:eastAsia="ja-JP"/>
         </w:rPr>
       </w:pPr>
@@ -895,6 +895,1118 @@
           <w:lang w:eastAsia="ja-JP"/>
         </w:rPr>
         <w:t>。</w:t>
+      </w:r>
+    </w:p>
+    <w:p>
+      <w:pPr>
+        <w:rPr>
+          <w:rFonts w:ascii="MS Mincho" w:eastAsia="MS Mincho" w:hAnsi="MS Mincho" w:cs="MS Mincho"/>
+          <w:lang w:eastAsia="ja-JP"/>
+        </w:rPr>
+      </w:pPr>
+      <w:r>
+        <w:rPr>
+          <w:rFonts w:ascii="MS Mincho" w:eastAsia="MS Mincho" w:hAnsi="MS Mincho" w:cs="MS Mincho"/>
+          <w:lang w:eastAsia="ja-JP"/>
+        </w:rPr>
+        <w:t>★なぜ日本就職を志望しましたか。</w:t>
+      </w:r>
+    </w:p>
+    <w:p>
+      <w:pPr>
+        <w:rPr>
+          <w:rFonts w:ascii="MS Mincho" w:eastAsia="MS Mincho" w:hAnsi="MS Mincho" w:cs="Helvetica"/>
+          <w:color w:val="000000"/>
+          <w:shd w:val="clear" w:color="auto" w:fill="FDFDFD"/>
+          <w:lang w:eastAsia="ja-JP"/>
+        </w:rPr>
+      </w:pPr>
+      <w:r>
+        <w:rPr>
+          <w:rFonts w:ascii="MS Mincho" w:eastAsia="MS Mincho" w:hAnsi="MS Mincho" w:cs="Helvetica"/>
+          <w:color w:val="000000"/>
+          <w:shd w:val="clear" w:color="auto" w:fill="FDFDFD"/>
+          <w:lang w:eastAsia="ja-JP"/>
+        </w:rPr>
+        <w:t>日本の福祉は世界的にも高い水準であり、利便性に</w:t>
+      </w:r>
+      <w:r>
+        <w:rPr>
+          <w:rFonts w:ascii="MS Mincho" w:eastAsia="MS Mincho" w:hAnsi="MS Mincho" w:cs="새굴림" w:hint="eastAsia"/>
+          <w:color w:val="000000"/>
+          <w:shd w:val="clear" w:color="auto" w:fill="FDFDFD"/>
+          <w:lang w:eastAsia="ja-JP"/>
+        </w:rPr>
+        <w:t>対</w:t>
+      </w:r>
+      <w:r>
+        <w:rPr>
+          <w:rFonts w:ascii="MS Mincho" w:eastAsia="MS Mincho" w:hAnsi="MS Mincho" w:hint="eastAsia"/>
+          <w:color w:val="000000"/>
+          <w:shd w:val="clear" w:color="auto" w:fill="FDFDFD"/>
+          <w:lang w:eastAsia="ja-JP"/>
+        </w:rPr>
+        <w:t>する</w:t>
+      </w:r>
+      <w:r>
+        <w:rPr>
+          <w:rFonts w:ascii="MS Mincho" w:eastAsia="MS Mincho" w:hAnsi="MS Mincho" w:cs="Helvetica"/>
+          <w:color w:val="000000"/>
+          <w:shd w:val="clear" w:color="auto" w:fill="FDFDFD"/>
+          <w:lang w:eastAsia="ja-JP"/>
+        </w:rPr>
+        <w:t>IT技術でも多くの</w:t>
+      </w:r>
+      <w:r>
+        <w:rPr>
+          <w:rFonts w:ascii="MS Mincho" w:eastAsia="MS Mincho" w:hAnsi="MS Mincho" w:cs="새굴림" w:hint="eastAsia"/>
+          <w:color w:val="000000"/>
+          <w:shd w:val="clear" w:color="auto" w:fill="FDFDFD"/>
+          <w:lang w:eastAsia="ja-JP"/>
+        </w:rPr>
+        <w:t>発</w:t>
+      </w:r>
+      <w:r>
+        <w:rPr>
+          <w:rFonts w:ascii="MS Mincho" w:eastAsia="MS Mincho" w:hAnsi="MS Mincho" w:hint="eastAsia"/>
+          <w:color w:val="000000"/>
+          <w:shd w:val="clear" w:color="auto" w:fill="FDFDFD"/>
+          <w:lang w:eastAsia="ja-JP"/>
+        </w:rPr>
+        <w:t>展がありました。高い水準の技術を</w:t>
+      </w:r>
+      <w:r>
+        <w:rPr>
+          <w:rFonts w:ascii="MS Mincho" w:eastAsia="MS Mincho" w:hAnsi="MS Mincho" w:cs="새굴림" w:hint="eastAsia"/>
+          <w:color w:val="000000"/>
+          <w:shd w:val="clear" w:color="auto" w:fill="FDFDFD"/>
+          <w:lang w:eastAsia="ja-JP"/>
+        </w:rPr>
+        <w:t>習って</w:t>
+      </w:r>
+      <w:r>
+        <w:rPr>
+          <w:rFonts w:ascii="MS Mincho" w:eastAsia="MS Mincho" w:hAnsi="MS Mincho" w:hint="eastAsia"/>
+          <w:color w:val="000000"/>
+          <w:shd w:val="clear" w:color="auto" w:fill="FDFDFD"/>
+          <w:lang w:eastAsia="ja-JP"/>
+        </w:rPr>
+        <w:t>活用して夢を叶えるために日本の</w:t>
+      </w:r>
+      <w:r>
+        <w:rPr>
+          <w:rFonts w:ascii="MS Mincho" w:eastAsia="MS Mincho" w:hAnsi="MS Mincho" w:cs="Helvetica"/>
+          <w:color w:val="000000"/>
+          <w:shd w:val="clear" w:color="auto" w:fill="FDFDFD"/>
+          <w:lang w:eastAsia="ja-JP"/>
+        </w:rPr>
+        <w:t>IT企業に</w:t>
+      </w:r>
+      <w:r>
+        <w:rPr>
+          <w:rFonts w:ascii="MS Mincho" w:eastAsia="MS Mincho" w:hAnsi="MS Mincho" w:cs="새굴림" w:hint="eastAsia"/>
+          <w:color w:val="000000"/>
+          <w:shd w:val="clear" w:color="auto" w:fill="FDFDFD"/>
+          <w:lang w:eastAsia="ja-JP"/>
+        </w:rPr>
+        <w:t>関</w:t>
+      </w:r>
+      <w:r>
+        <w:rPr>
+          <w:rFonts w:ascii="MS Mincho" w:eastAsia="MS Mincho" w:hAnsi="MS Mincho" w:hint="eastAsia"/>
+          <w:color w:val="000000"/>
+          <w:shd w:val="clear" w:color="auto" w:fill="FDFDFD"/>
+          <w:lang w:eastAsia="ja-JP"/>
+        </w:rPr>
+        <w:t>心を持つようになりました</w:t>
+      </w:r>
+      <w:r>
+        <w:rPr>
+          <w:rFonts w:ascii="MS Mincho" w:eastAsia="MS Mincho" w:hAnsi="MS Mincho" w:cs="Helvetica"/>
+          <w:color w:val="000000"/>
+          <w:shd w:val="clear" w:color="auto" w:fill="FDFDFD"/>
+          <w:lang w:eastAsia="ja-JP"/>
+        </w:rPr>
+        <w:t>。</w:t>
+      </w:r>
+    </w:p>
+    <w:p>
+      <w:pPr>
+        <w:rPr>
+          <w:rFonts w:ascii="MS Mincho" w:eastAsia="MS Mincho" w:hAnsi="MS Mincho" w:cs="MS Mincho"/>
+          <w:lang w:eastAsia="ja-JP"/>
+        </w:rPr>
+      </w:pPr>
+    </w:p>
+    <w:p>
+      <w:pPr>
+        <w:rPr>
+          <w:rFonts w:ascii="MS Mincho" w:eastAsia="MS Mincho" w:hAnsi="MS Mincho" w:cs="MS Mincho"/>
+          <w:b/>
+          <w:lang w:eastAsia="ja-JP"/>
+        </w:rPr>
+      </w:pPr>
+      <w:r>
+        <w:rPr>
+          <w:rFonts w:ascii="MS Mincho" w:eastAsia="MS Mincho" w:hAnsi="MS Mincho" w:cs="MS Mincho"/>
+          <w:b/>
+          <w:lang w:eastAsia="ja-JP"/>
+        </w:rPr>
+        <w:t>《過去編》</w:t>
+      </w:r>
+    </w:p>
+    <w:p>
+      <w:pPr>
+        <w:rPr>
+          <w:rFonts w:ascii="MS Mincho" w:eastAsia="MS Mincho" w:hAnsi="MS Mincho" w:cs="MS Mincho"/>
+          <w:lang w:eastAsia="ja-JP"/>
+        </w:rPr>
+      </w:pPr>
+      <w:r>
+        <w:rPr>
+          <w:rFonts w:ascii="MS Mincho" w:eastAsia="MS Mincho" w:hAnsi="MS Mincho" w:cs="MS Mincho"/>
+          <w:lang w:eastAsia="ja-JP"/>
+        </w:rPr>
+        <w:t>★学生時代に頑張ったことは何ですか？</w:t>
+      </w:r>
+    </w:p>
+    <w:p>
+      <w:pPr>
+        <w:rPr>
+          <w:rFonts w:ascii="MS Mincho" w:eastAsia="MS Mincho" w:hAnsi="MS Mincho" w:cs="Helvetica"/>
+          <w:color w:val="000000"/>
+          <w:shd w:val="clear" w:color="auto" w:fill="FDFDFD"/>
+          <w:lang w:eastAsia="ja-JP"/>
+        </w:rPr>
+      </w:pPr>
+      <w:r>
+        <w:rPr>
+          <w:rFonts w:ascii="MS Mincho" w:eastAsia="MS Mincho" w:hAnsi="MS Mincho" w:cs="Helvetica" w:hint="eastAsia"/>
+          <w:color w:val="000000"/>
+          <w:shd w:val="clear" w:color="auto" w:fill="FDFDFD"/>
+          <w:lang w:eastAsia="ja-JP"/>
+        </w:rPr>
+        <w:t>大</w:t>
+      </w:r>
+      <w:r>
+        <w:rPr>
+          <w:rFonts w:ascii="MS Mincho" w:eastAsia="MS Mincho" w:hAnsi="MS Mincho" w:cs="새굴림" w:hint="eastAsia"/>
+          <w:color w:val="000000"/>
+          <w:shd w:val="clear" w:color="auto" w:fill="FDFDFD"/>
+          <w:lang w:eastAsia="ja-JP"/>
+        </w:rPr>
+        <w:t>学</w:t>
+      </w:r>
+      <w:r>
+        <w:rPr>
+          <w:rFonts w:ascii="MS Mincho" w:eastAsia="MS Mincho" w:hAnsi="MS Mincho" w:cs="Helvetica" w:hint="eastAsia"/>
+          <w:color w:val="000000"/>
+          <w:shd w:val="clear" w:color="auto" w:fill="FDFDFD"/>
+          <w:lang w:eastAsia="ja-JP"/>
+        </w:rPr>
+        <w:t>4年生の時LGinnotek社で6ヶ月間インタ</w:t>
+      </w:r>
+      <w:r>
+        <w:rPr>
+          <w:rFonts w:ascii="MS Mincho" w:eastAsia="MS Mincho" w:hAnsi="MS Mincho" w:cs="MS Mincho" w:hint="eastAsia"/>
+          <w:color w:val="000000"/>
+          <w:shd w:val="clear" w:color="auto" w:fill="FDFDFD"/>
+          <w:lang w:eastAsia="ja-JP"/>
+        </w:rPr>
+        <w:t>ー</w:t>
+      </w:r>
+      <w:r>
+        <w:rPr>
+          <w:rFonts w:ascii="MS Mincho" w:eastAsia="MS Mincho" w:hAnsi="MS Mincho" w:cs="Helvetica" w:hint="eastAsia"/>
+          <w:color w:val="000000"/>
+          <w:shd w:val="clear" w:color="auto" w:fill="FDFDFD"/>
+          <w:lang w:eastAsia="ja-JP"/>
+        </w:rPr>
+        <w:t>ンシップをしたことです。</w:t>
+      </w:r>
+    </w:p>
+    <w:p>
+      <w:pPr>
+        <w:rPr>
+          <w:rFonts w:ascii="MS Mincho" w:eastAsia="MS Mincho" w:hAnsi="MS Mincho" w:cs="MS Mincho"/>
+          <w:lang w:eastAsia="ja-JP"/>
+        </w:rPr>
+      </w:pPr>
+    </w:p>
+    <w:p>
+      <w:pPr>
+        <w:rPr>
+          <w:rFonts w:ascii="MS Mincho" w:eastAsiaTheme="minorEastAsia" w:hAnsi="MS Mincho" w:cs="MS Mincho"/>
+          <w:lang w:eastAsia="ja-JP"/>
+        </w:rPr>
+      </w:pPr>
+      <w:r>
+        <w:rPr>
+          <w:rFonts w:ascii="MS Mincho" w:eastAsia="MS Mincho" w:hAnsi="MS Mincho" w:cs="MS Mincho"/>
+          <w:lang w:eastAsia="ja-JP"/>
+        </w:rPr>
+        <w:t>・それを始めたきっかけは何ですか？</w:t>
+      </w:r>
+    </w:p>
+    <w:p>
+      <w:pPr>
+        <w:rPr>
+          <w:rFonts w:ascii="MS Mincho" w:eastAsia="MS Mincho" w:hAnsi="MS Mincho" w:cs="Helvetica"/>
+          <w:color w:val="000000"/>
+          <w:shd w:val="clear" w:color="auto" w:fill="FDFDFD"/>
+          <w:lang w:eastAsia="ja-JP"/>
+        </w:rPr>
+      </w:pPr>
+      <w:r>
+        <w:rPr>
+          <w:rFonts w:ascii="MS Mincho" w:eastAsia="MS Mincho" w:hAnsi="MS Mincho" w:cs="새굴림"/>
+          <w:color w:val="000000"/>
+          <w:shd w:val="clear" w:color="auto" w:fill="FDFDFD"/>
+          <w:lang w:eastAsia="ja-JP"/>
+        </w:rPr>
+        <w:t>専</w:t>
+      </w:r>
+      <w:r>
+        <w:rPr>
+          <w:rFonts w:ascii="MS Mincho" w:eastAsia="MS Mincho" w:hAnsi="MS Mincho"/>
+          <w:color w:val="000000"/>
+          <w:shd w:val="clear" w:color="auto" w:fill="FDFDFD"/>
+          <w:lang w:eastAsia="ja-JP"/>
+        </w:rPr>
+        <w:t>攻と</w:t>
+      </w:r>
+      <w:r>
+        <w:rPr>
+          <w:rFonts w:ascii="MS Mincho" w:eastAsia="MS Mincho" w:hAnsi="MS Mincho" w:cs="새굴림"/>
+          <w:color w:val="000000"/>
+          <w:shd w:val="clear" w:color="auto" w:fill="FDFDFD"/>
+          <w:lang w:eastAsia="ja-JP"/>
+        </w:rPr>
+        <w:t>関</w:t>
+      </w:r>
+      <w:r>
+        <w:rPr>
+          <w:rFonts w:ascii="MS Mincho" w:eastAsia="MS Mincho" w:hAnsi="MS Mincho"/>
+          <w:color w:val="000000"/>
+          <w:shd w:val="clear" w:color="auto" w:fill="FDFDFD"/>
+          <w:lang w:eastAsia="ja-JP"/>
+        </w:rPr>
+        <w:t>連した仕事ではありませんでしたが色んな</w:t>
+      </w:r>
+      <w:r>
+        <w:rPr>
+          <w:rFonts w:ascii="MS Mincho" w:eastAsia="MS Mincho" w:hAnsi="MS Mincho" w:cs="새굴림"/>
+          <w:color w:val="000000"/>
+          <w:shd w:val="clear" w:color="auto" w:fill="FDFDFD"/>
+          <w:lang w:eastAsia="ja-JP"/>
+        </w:rPr>
+        <w:t>経験</w:t>
+      </w:r>
+      <w:r>
+        <w:rPr>
+          <w:rFonts w:ascii="MS Mincho" w:eastAsia="MS Mincho" w:hAnsi="MS Mincho"/>
+          <w:color w:val="000000"/>
+          <w:shd w:val="clear" w:color="auto" w:fill="FDFDFD"/>
+          <w:lang w:eastAsia="ja-JP"/>
+        </w:rPr>
+        <w:t>をし</w:t>
+      </w:r>
+      <w:r>
+        <w:rPr>
+          <w:rFonts w:ascii="MS Mincho" w:eastAsia="MS Mincho" w:hAnsi="MS Mincho" w:cs="바탕체" w:hint="eastAsia"/>
+          <w:color w:val="000000"/>
+          <w:shd w:val="clear" w:color="auto" w:fill="FDFDFD"/>
+          <w:lang w:eastAsia="ja-JP"/>
+        </w:rPr>
+        <w:t>ながら</w:t>
+      </w:r>
+      <w:r>
+        <w:rPr>
+          <w:rFonts w:ascii="MS Mincho" w:eastAsia="MS Mincho" w:hAnsi="MS Mincho"/>
+          <w:color w:val="000000"/>
+          <w:shd w:val="clear" w:color="auto" w:fill="FDFDFD"/>
+          <w:lang w:eastAsia="ja-JP"/>
+        </w:rPr>
+        <w:t>自分</w:t>
+      </w:r>
+      <w:r>
+        <w:rPr>
+          <w:rFonts w:ascii="MS Mincho" w:eastAsia="MS Mincho" w:hAnsi="MS Mincho"/>
+          <w:color w:val="000000"/>
+          <w:shd w:val="clear" w:color="auto" w:fill="FDFDFD"/>
+          <w:lang w:eastAsia="ja-JP"/>
+        </w:rPr>
+        <w:t>の</w:t>
+      </w:r>
+      <w:r>
+        <w:rPr>
+          <w:rFonts w:ascii="MS Mincho" w:eastAsia="MS Mincho" w:hAnsi="MS Mincho" w:cs="새굴림"/>
+          <w:color w:val="000000"/>
+          <w:shd w:val="clear" w:color="auto" w:fill="FDFDFD"/>
+          <w:lang w:eastAsia="ja-JP"/>
+        </w:rPr>
+        <w:t>価</w:t>
+      </w:r>
+      <w:r>
+        <w:rPr>
+          <w:rFonts w:ascii="MS Mincho" w:eastAsia="MS Mincho" w:hAnsi="MS Mincho"/>
+          <w:color w:val="000000"/>
+          <w:shd w:val="clear" w:color="auto" w:fill="FDFDFD"/>
+          <w:lang w:eastAsia="ja-JP"/>
+        </w:rPr>
+        <w:t>値を高めるために</w:t>
+      </w:r>
+      <w:r>
+        <w:rPr>
+          <w:rFonts w:ascii="MS Mincho" w:eastAsia="MS Mincho" w:hAnsi="MS Mincho"/>
+          <w:color w:val="000000"/>
+          <w:shd w:val="clear" w:color="auto" w:fill="FDFDFD"/>
+          <w:lang w:eastAsia="ja-JP"/>
+        </w:rPr>
+        <w:t>インタ</w:t>
+      </w:r>
+      <w:r>
+        <w:rPr>
+          <w:rFonts w:ascii="MS Mincho" w:eastAsia="MS Mincho" w:hAnsi="MS Mincho" w:cs="MS Mincho"/>
+          <w:color w:val="000000"/>
+          <w:shd w:val="clear" w:color="auto" w:fill="FDFDFD"/>
+          <w:lang w:eastAsia="ja-JP"/>
+        </w:rPr>
+        <w:t>ー</w:t>
+      </w:r>
+      <w:r>
+        <w:rPr>
+          <w:rFonts w:ascii="MS Mincho" w:eastAsia="MS Mincho" w:hAnsi="MS Mincho"/>
+          <w:color w:val="000000"/>
+          <w:shd w:val="clear" w:color="auto" w:fill="FDFDFD"/>
+          <w:lang w:eastAsia="ja-JP"/>
+        </w:rPr>
+        <w:t>ンシップ</w:t>
+      </w:r>
+      <w:r>
+        <w:rPr>
+          <w:rFonts w:ascii="MS Mincho" w:eastAsia="MS Mincho" w:hAnsi="MS Mincho" w:cs="Helvetica"/>
+          <w:color w:val="000000"/>
+          <w:shd w:val="clear" w:color="auto" w:fill="FDFDFD"/>
+          <w:lang w:eastAsia="ja-JP"/>
+        </w:rPr>
+        <w:t>をしました</w:t>
+      </w:r>
+      <w:r>
+        <w:rPr>
+          <w:rFonts w:ascii="MS Mincho" w:eastAsia="MS Mincho" w:hAnsi="MS Mincho"/>
+          <w:color w:val="000000"/>
+          <w:shd w:val="clear" w:color="auto" w:fill="FDFDFD"/>
+          <w:lang w:eastAsia="ja-JP"/>
+        </w:rPr>
+        <w:t>。</w:t>
+      </w:r>
+      <w:r>
+        <w:rPr>
+          <w:rFonts w:ascii="MS Mincho" w:eastAsia="MS Mincho" w:hAnsi="MS Mincho" w:cs="Helvetica"/>
+          <w:color w:val="000000"/>
+          <w:shd w:val="clear" w:color="auto" w:fill="FDFDFD"/>
+          <w:lang w:eastAsia="ja-JP"/>
+        </w:rPr>
+        <w:t xml:space="preserve"> </w:t>
+      </w:r>
+      <w:r>
+        <w:rPr>
+          <w:rFonts w:ascii="MS Mincho" w:eastAsia="MS Mincho" w:hAnsi="MS Mincho" w:cs="바탕체" w:hint="eastAsia"/>
+          <w:color w:val="000000"/>
+          <w:shd w:val="clear" w:color="auto" w:fill="FDFDFD"/>
+          <w:lang w:eastAsia="ja-JP"/>
+        </w:rPr>
+        <w:t>その</w:t>
+      </w:r>
+      <w:r>
+        <w:rPr>
+          <w:rFonts w:ascii="MS Mincho" w:eastAsia="MS Mincho" w:hAnsi="MS Mincho" w:cs="Helvetica"/>
+          <w:color w:val="000000"/>
+          <w:shd w:val="clear" w:color="auto" w:fill="FDFDFD"/>
+          <w:lang w:eastAsia="ja-JP"/>
+        </w:rPr>
+        <w:t>おかげで</w:t>
+      </w:r>
+      <w:r>
+        <w:rPr>
+          <w:rFonts w:ascii="MS Mincho" w:eastAsia="MS Mincho" w:hAnsi="MS Mincho" w:cs="새굴림"/>
+          <w:color w:val="000000"/>
+          <w:shd w:val="clear" w:color="auto" w:fill="FDFDFD"/>
+          <w:lang w:eastAsia="ja-JP"/>
+        </w:rPr>
+        <w:t>会</w:t>
+      </w:r>
+      <w:r>
+        <w:rPr>
+          <w:rFonts w:ascii="MS Mincho" w:eastAsia="MS Mincho" w:hAnsi="MS Mincho"/>
+          <w:color w:val="000000"/>
+          <w:shd w:val="clear" w:color="auto" w:fill="FDFDFD"/>
+          <w:lang w:eastAsia="ja-JP"/>
+        </w:rPr>
+        <w:t>社の仕事を</w:t>
+      </w:r>
+      <w:r>
+        <w:rPr>
+          <w:rFonts w:ascii="MS Mincho" w:eastAsia="MS Mincho" w:hAnsi="MS Mincho" w:cs="새굴림"/>
+          <w:color w:val="000000"/>
+          <w:shd w:val="clear" w:color="auto" w:fill="FDFDFD"/>
+          <w:lang w:eastAsia="ja-JP"/>
+        </w:rPr>
+        <w:t>経験</w:t>
+      </w:r>
+      <w:r>
+        <w:rPr>
+          <w:rFonts w:ascii="MS Mincho" w:eastAsia="MS Mincho" w:hAnsi="MS Mincho"/>
+          <w:color w:val="000000"/>
+          <w:shd w:val="clear" w:color="auto" w:fill="FDFDFD"/>
+          <w:lang w:eastAsia="ja-JP"/>
+        </w:rPr>
+        <w:t>して業務の流れを理解することができました</w:t>
+      </w:r>
+      <w:r>
+        <w:rPr>
+          <w:rFonts w:ascii="MS Mincho" w:eastAsia="MS Mincho" w:hAnsi="MS Mincho" w:cs="Helvetica"/>
+          <w:color w:val="000000"/>
+          <w:shd w:val="clear" w:color="auto" w:fill="FDFDFD"/>
+          <w:lang w:eastAsia="ja-JP"/>
+        </w:rPr>
+        <w:t>。</w:t>
+      </w:r>
+    </w:p>
+    <w:p>
+      <w:pPr>
+        <w:rPr>
+          <w:rFonts w:ascii="MS Mincho" w:eastAsiaTheme="minorEastAsia" w:hAnsi="MS Mincho" w:cs="MS Mincho"/>
+          <w:lang w:eastAsia="ja-JP"/>
+        </w:rPr>
+      </w:pPr>
+    </w:p>
+    <w:p>
+      <w:pPr>
+        <w:rPr>
+          <w:rFonts w:ascii="MS Mincho" w:eastAsia="MS Mincho" w:hAnsi="MS Mincho" w:cs="MS Mincho"/>
+          <w:lang w:eastAsia="ja-JP"/>
+        </w:rPr>
+      </w:pPr>
+      <w:r>
+        <w:rPr>
+          <w:rFonts w:ascii="MS Mincho" w:eastAsia="MS Mincho" w:hAnsi="MS Mincho" w:cs="MS Mincho"/>
+          <w:lang w:eastAsia="ja-JP"/>
+        </w:rPr>
+        <w:lastRenderedPageBreak/>
+        <w:t>・どんな役割を担ってましたか？</w:t>
+      </w:r>
+    </w:p>
+    <w:p>
+      <w:pPr>
+        <w:rPr>
+          <w:rFonts w:ascii="MS Mincho" w:eastAsia="MS Mincho" w:hAnsi="MS Mincho" w:cs="MS Mincho"/>
+          <w:szCs w:val="18"/>
+          <w:lang w:eastAsia="ja-JP"/>
+        </w:rPr>
+      </w:pPr>
+      <w:r>
+        <w:rPr>
+          <w:rFonts w:ascii="MS Mincho" w:eastAsia="MS Mincho" w:hAnsi="MS Mincho" w:cs="MS Mincho" w:hint="eastAsia"/>
+          <w:szCs w:val="18"/>
+          <w:lang w:eastAsia="ja-JP"/>
+        </w:rPr>
+        <w:t>カメラモジュール開発サポートでした。</w:t>
+      </w:r>
+      <w:r>
+        <w:rPr>
+          <w:rFonts w:ascii="MS Mincho" w:eastAsia="MS Mincho" w:hAnsi="MS Mincho" w:cs="MS Mincho" w:hint="eastAsia"/>
+          <w:szCs w:val="18"/>
+          <w:lang w:eastAsia="ja-JP"/>
+        </w:rPr>
+        <w:t>ハードウェア切断作業が多く、</w:t>
+      </w:r>
+      <w:r>
+        <w:rPr>
+          <w:rFonts w:ascii="MS Mincho" w:eastAsia="MS Mincho" w:hAnsi="MS Mincho" w:cs="MS Mincho" w:hint="eastAsia"/>
+          <w:szCs w:val="18"/>
+          <w:lang w:eastAsia="ja-JP"/>
+        </w:rPr>
+        <w:t>ソフトウェアを使って不良サンプルを選ぶ仕事と</w:t>
+      </w:r>
+      <w:r>
+        <w:rPr>
+          <w:rFonts w:ascii="MS Mincho" w:eastAsia="MS Mincho" w:hAnsi="MS Mincho" w:cs="MS Mincho"/>
+          <w:szCs w:val="18"/>
+          <w:lang w:eastAsia="ja-JP"/>
+        </w:rPr>
+        <w:t>TDR測定、</w:t>
+      </w:r>
+      <w:r>
+        <w:rPr>
+          <w:rFonts w:ascii="MS Mincho" w:eastAsia="MS Mincho" w:hAnsi="MS Mincho" w:cs="MS Mincho" w:hint="eastAsia"/>
+          <w:szCs w:val="18"/>
+          <w:lang w:eastAsia="ja-JP"/>
+        </w:rPr>
+        <w:t>顕微鏡を使って外観撮影を担当しました。</w:t>
+      </w:r>
+    </w:p>
+    <w:p>
+      <w:pPr>
+        <w:rPr>
+          <w:rFonts w:ascii="MS Mincho" w:eastAsia="MS Mincho" w:hAnsi="MS Mincho" w:cs="MS Mincho" w:hint="eastAsia"/>
+          <w:lang w:eastAsia="ja-JP"/>
+        </w:rPr>
+      </w:pPr>
+    </w:p>
+    <w:p>
+      <w:pPr>
+        <w:rPr>
+          <w:rFonts w:ascii="MS Mincho" w:eastAsia="MS Mincho" w:hAnsi="MS Mincho" w:cs="MS Mincho"/>
+          <w:lang w:eastAsia="ja-JP"/>
+        </w:rPr>
+      </w:pPr>
+      <w:r>
+        <w:rPr>
+          <w:rFonts w:ascii="MS Mincho" w:eastAsia="MS Mincho" w:hAnsi="MS Mincho" w:cs="MS Mincho"/>
+          <w:lang w:eastAsia="ja-JP"/>
+        </w:rPr>
+        <w:t>・目標や課題はなんでしたか？</w:t>
+      </w:r>
+    </w:p>
+    <w:p>
+      <w:pPr>
+        <w:rPr>
+          <w:rFonts w:ascii="MS Mincho" w:eastAsia="MS Mincho" w:hAnsi="MS Mincho" w:cs="MS Mincho"/>
+          <w:lang w:eastAsia="ja-JP"/>
+        </w:rPr>
+      </w:pPr>
+      <w:r>
+        <w:rPr>
+          <w:rFonts w:ascii="MS Mincho" w:eastAsia="MS Mincho" w:hAnsi="MS Mincho" w:cs="MS Mincho" w:hint="eastAsia"/>
+          <w:lang w:eastAsia="ja-JP"/>
+        </w:rPr>
+        <w:t>開発チームの社員の方々の仕事を分担して完了することが一次的な目標であり、正確で迅速な仕事処理のために装備とソフトウェアを正確に身につけ上手に使うことが個人的な目標でした。</w:t>
+      </w:r>
+    </w:p>
+    <w:p>
+      <w:pPr>
+        <w:rPr>
+          <w:rFonts w:ascii="MS Mincho" w:eastAsia="MS Mincho" w:hAnsi="MS Mincho" w:cs="MS Mincho" w:hint="eastAsia"/>
+          <w:lang w:eastAsia="ja-JP"/>
+        </w:rPr>
+      </w:pPr>
+    </w:p>
+    <w:p>
+      <w:pPr>
+        <w:rPr>
+          <w:rFonts w:ascii="MS Mincho" w:eastAsia="MS Mincho" w:hAnsi="MS Mincho" w:cs="MS Mincho"/>
+          <w:lang w:eastAsia="ja-JP"/>
+        </w:rPr>
+      </w:pPr>
+      <w:r>
+        <w:rPr>
+          <w:rFonts w:ascii="MS Mincho" w:eastAsia="MS Mincho" w:hAnsi="MS Mincho" w:cs="MS Mincho"/>
+          <w:lang w:eastAsia="ja-JP"/>
+        </w:rPr>
+        <w:t>・達成に対してどんな工夫をしましたか？</w:t>
+      </w:r>
+    </w:p>
+    <w:p>
+      <w:pPr>
+        <w:rPr>
+          <w:rFonts w:ascii="MS Mincho" w:eastAsia="MS Mincho" w:hAnsi="MS Mincho" w:cs="MS Mincho" w:hint="eastAsia"/>
+          <w:lang w:eastAsia="ja-JP"/>
+        </w:rPr>
+      </w:pPr>
+      <w:r>
+        <w:rPr>
+          <w:rFonts w:ascii="MS Mincho" w:eastAsia="MS Mincho" w:hAnsi="MS Mincho" w:cs="Helvetica"/>
+          <w:color w:val="000000"/>
+          <w:shd w:val="clear" w:color="auto" w:fill="FDFDFD"/>
+          <w:lang w:eastAsia="ja-JP"/>
+        </w:rPr>
+        <w:t>仕事中に間違った部分があるか</w:t>
+      </w:r>
+      <w:r>
+        <w:rPr>
+          <w:rFonts w:ascii="MS Mincho" w:eastAsia="MS Mincho" w:hAnsi="MS Mincho" w:cs="Helvetica" w:hint="eastAsia"/>
+          <w:color w:val="000000"/>
+          <w:shd w:val="clear" w:color="auto" w:fill="FDFDFD"/>
+          <w:lang w:eastAsia="ja-JP"/>
+        </w:rPr>
+        <w:t>お聞きしながら</w:t>
+      </w:r>
+      <w:r>
+        <w:rPr>
+          <w:rFonts w:ascii="MS Mincho" w:eastAsia="MS Mincho" w:hAnsi="MS Mincho" w:cs="Helvetica"/>
+          <w:color w:val="000000"/>
+          <w:shd w:val="clear" w:color="auto" w:fill="FDFDFD"/>
+          <w:lang w:eastAsia="ja-JP"/>
+        </w:rPr>
+        <w:t>点</w:t>
+      </w:r>
+      <w:r>
+        <w:rPr>
+          <w:rFonts w:ascii="MS Mincho" w:eastAsia="MS Mincho" w:hAnsi="MS Mincho" w:cs="새굴림"/>
+          <w:color w:val="000000"/>
+          <w:shd w:val="clear" w:color="auto" w:fill="FDFDFD"/>
+          <w:lang w:eastAsia="ja-JP"/>
+        </w:rPr>
+        <w:t>検</w:t>
+      </w:r>
+      <w:r>
+        <w:rPr>
+          <w:rFonts w:ascii="MS Mincho" w:eastAsia="MS Mincho" w:hAnsi="MS Mincho"/>
+          <w:color w:val="000000"/>
+          <w:shd w:val="clear" w:color="auto" w:fill="FDFDFD"/>
+          <w:lang w:eastAsia="ja-JP"/>
+        </w:rPr>
+        <w:t>してもらい、知らなかったり未熟な部分があれば社員</w:t>
+      </w:r>
+      <w:r>
+        <w:rPr>
+          <w:rFonts w:ascii="MS Mincho" w:eastAsia="MS Mincho" w:hAnsi="MS Mincho" w:hint="eastAsia"/>
+          <w:color w:val="000000"/>
+          <w:shd w:val="clear" w:color="auto" w:fill="FDFDFD"/>
+          <w:lang w:eastAsia="ja-JP"/>
+        </w:rPr>
+        <w:t>さん</w:t>
+      </w:r>
+      <w:r>
+        <w:rPr>
+          <w:rFonts w:ascii="MS Mincho" w:eastAsia="MS Mincho" w:hAnsi="MS Mincho"/>
+          <w:color w:val="000000"/>
+          <w:shd w:val="clear" w:color="auto" w:fill="FDFDFD"/>
+          <w:lang w:eastAsia="ja-JP"/>
+        </w:rPr>
+        <w:t>に聞いてメモして</w:t>
+      </w:r>
+      <w:r>
+        <w:rPr>
+          <w:rFonts w:ascii="MS Mincho" w:eastAsia="MS Mincho" w:hAnsi="MS Mincho" w:cs="새굴림" w:hint="eastAsia"/>
+          <w:color w:val="000000"/>
+          <w:shd w:val="clear" w:color="auto" w:fill="FDFDFD"/>
+          <w:lang w:eastAsia="ja-JP"/>
+        </w:rPr>
+        <w:t>仕事をしていない時に覚えました。</w:t>
+      </w:r>
+    </w:p>
+    <w:p>
+      <w:pPr>
+        <w:rPr>
+          <w:rFonts w:ascii="MS Mincho" w:eastAsia="MS Mincho" w:hAnsi="MS Mincho" w:cs="MS Mincho"/>
+          <w:lang w:eastAsia="ja-JP"/>
+        </w:rPr>
+      </w:pPr>
+    </w:p>
+    <w:p>
+      <w:pPr>
+        <w:rPr>
+          <w:rFonts w:ascii="MS Mincho" w:eastAsia="MS Mincho" w:hAnsi="MS Mincho" w:cs="MS Mincho"/>
+          <w:lang w:eastAsia="ja-JP"/>
+        </w:rPr>
+      </w:pPr>
+      <w:r>
+        <w:rPr>
+          <w:rFonts w:ascii="MS Mincho" w:eastAsia="MS Mincho" w:hAnsi="MS Mincho" w:cs="MS Mincho"/>
+          <w:lang w:eastAsia="ja-JP"/>
+        </w:rPr>
+        <w:t>・頑張れた</w:t>
+      </w:r>
+      <w:r>
+        <w:rPr>
+          <w:rFonts w:ascii="MS Mincho" w:eastAsia="MS Mincho" w:hAnsi="MS Mincho" w:cs="MS Mincho"/>
+          <w:b/>
+          <w:lang w:eastAsia="ja-JP"/>
+        </w:rPr>
+        <w:t>モチベーション</w:t>
+      </w:r>
+      <w:r>
+        <w:rPr>
+          <w:rFonts w:ascii="MS Mincho" w:eastAsia="MS Mincho" w:hAnsi="MS Mincho" w:cs="MS Mincho"/>
+          <w:lang w:eastAsia="ja-JP"/>
+        </w:rPr>
+        <w:t>は何でしたか？</w:t>
+      </w:r>
+    </w:p>
+    <w:p>
+      <w:pPr>
+        <w:rPr>
+          <w:rFonts w:ascii="MS Mincho" w:eastAsia="MS Mincho" w:hAnsi="MS Mincho" w:cs="MS Mincho"/>
+          <w:lang w:eastAsia="ja-JP"/>
+        </w:rPr>
+      </w:pPr>
+      <w:r>
+        <w:rPr>
+          <w:rFonts w:ascii="MS Mincho" w:eastAsia="MS Mincho" w:hAnsi="MS Mincho" w:cs="MS Mincho" w:hint="eastAsia"/>
+          <w:lang w:eastAsia="ja-JP"/>
+        </w:rPr>
+        <w:t>自分で選んだことだったので責任感が</w:t>
+      </w:r>
+      <w:r>
+        <w:rPr>
+          <w:rFonts w:ascii="MS Mincho" w:eastAsia="MS Mincho" w:hAnsi="MS Mincho" w:cs="Helvetica"/>
+          <w:color w:val="000000"/>
+          <w:shd w:val="clear" w:color="auto" w:fill="FDFDFD"/>
+          <w:lang w:eastAsia="ja-JP"/>
+        </w:rPr>
+        <w:t>ありましたが</w:t>
+      </w:r>
+      <w:r>
+        <w:rPr>
+          <w:rFonts w:ascii="MS Mincho" w:eastAsia="MS Mincho" w:hAnsi="MS Mincho" w:cs="새굴림"/>
+          <w:lang w:eastAsia="ja-JP"/>
+        </w:rPr>
+        <w:t>気楽</w:t>
+      </w:r>
+      <w:r>
+        <w:rPr>
+          <w:rFonts w:ascii="MS Mincho" w:eastAsia="MS Mincho" w:hAnsi="MS Mincho"/>
+          <w:lang w:eastAsia="ja-JP"/>
+        </w:rPr>
+        <w:t>な</w:t>
+      </w:r>
+      <w:r>
+        <w:rPr>
+          <w:rFonts w:ascii="MS Mincho" w:eastAsia="MS Mincho" w:hAnsi="MS Mincho" w:cs="새굴림"/>
+          <w:lang w:eastAsia="ja-JP"/>
+        </w:rPr>
+        <w:t>会</w:t>
+      </w:r>
+      <w:r>
+        <w:rPr>
+          <w:rFonts w:ascii="MS Mincho" w:eastAsia="MS Mincho" w:hAnsi="MS Mincho"/>
+          <w:lang w:eastAsia="ja-JP"/>
+        </w:rPr>
+        <w:t>社の雰</w:t>
+      </w:r>
+      <w:r>
+        <w:rPr>
+          <w:rFonts w:ascii="MS Mincho" w:eastAsia="MS Mincho" w:hAnsi="MS Mincho" w:cs="새굴림"/>
+          <w:lang w:eastAsia="ja-JP"/>
+        </w:rPr>
+        <w:t>囲気</w:t>
+      </w:r>
+      <w:r>
+        <w:rPr>
+          <w:rFonts w:ascii="MS Mincho" w:eastAsia="MS Mincho" w:hAnsi="MS Mincho"/>
+          <w:lang w:eastAsia="ja-JP"/>
+        </w:rPr>
+        <w:t>で社員さんたちと親しくなったおかげで大</w:t>
+      </w:r>
+      <w:r>
+        <w:rPr>
+          <w:rFonts w:ascii="MS Mincho" w:eastAsia="MS Mincho" w:hAnsi="MS Mincho" w:cs="새굴림"/>
+          <w:lang w:eastAsia="ja-JP"/>
+        </w:rPr>
+        <w:t>変</w:t>
+      </w:r>
+      <w:r>
+        <w:rPr>
+          <w:rFonts w:ascii="MS Mincho" w:eastAsia="MS Mincho" w:hAnsi="MS Mincho"/>
+          <w:lang w:eastAsia="ja-JP"/>
+        </w:rPr>
+        <w:t>ではありま</w:t>
+      </w:r>
+      <w:r>
+        <w:rPr>
+          <w:rFonts w:ascii="MS Mincho" w:eastAsia="MS Mincho" w:hAnsi="MS Mincho" w:cs="MS Mincho" w:hint="eastAsia"/>
+          <w:lang w:eastAsia="ja-JP"/>
+        </w:rPr>
+        <w:t>せんでした。</w:t>
+      </w:r>
+    </w:p>
+    <w:p>
+      <w:pPr>
+        <w:rPr>
+          <w:rFonts w:ascii="MS Mincho" w:eastAsia="MS Mincho" w:hAnsi="MS Mincho" w:cs="MS Mincho" w:hint="eastAsia"/>
+          <w:lang w:eastAsia="ja-JP"/>
+        </w:rPr>
+      </w:pPr>
+    </w:p>
+    <w:p>
+      <w:pPr>
+        <w:rPr>
+          <w:rFonts w:ascii="MS Mincho" w:eastAsia="MS Mincho" w:hAnsi="MS Mincho" w:cs="MS Mincho"/>
+          <w:lang w:eastAsia="ja-JP"/>
+        </w:rPr>
+      </w:pPr>
+      <w:r>
+        <w:rPr>
+          <w:rFonts w:ascii="MS Mincho" w:eastAsia="MS Mincho" w:hAnsi="MS Mincho" w:cs="MS Mincho"/>
+          <w:lang w:eastAsia="ja-JP"/>
+        </w:rPr>
+        <w:t>★これまでで一番嬉しかったことは何ですか？</w:t>
+      </w:r>
+    </w:p>
+    <w:p>
+      <w:pPr>
+        <w:rPr>
+          <w:rFonts w:ascii="MS Mincho" w:eastAsia="MS Mincho" w:hAnsi="MS Mincho" w:cs="MS Mincho" w:hint="eastAsia"/>
+          <w:lang w:eastAsia="ja-JP"/>
+        </w:rPr>
+      </w:pPr>
+      <w:r>
+        <w:rPr>
+          <w:rFonts w:ascii="MS Mincho" w:eastAsia="MS Mincho" w:hAnsi="MS Mincho" w:cs="MS Mincho" w:hint="eastAsia"/>
+          <w:lang w:eastAsia="ja-JP"/>
+        </w:rPr>
+        <w:t>軍隊を除隊した時一番嬉しかったです。</w:t>
+      </w:r>
+    </w:p>
+    <w:p>
+      <w:pPr>
+        <w:rPr>
+          <w:rFonts w:ascii="MS Mincho" w:eastAsia="MS Mincho" w:hAnsi="MS Mincho" w:cs="MS Mincho"/>
+          <w:lang w:eastAsia="ja-JP"/>
+        </w:rPr>
+      </w:pPr>
+      <w:r>
+        <w:rPr>
+          <w:rFonts w:ascii="MS Mincho" w:eastAsia="MS Mincho" w:hAnsi="MS Mincho" w:cs="MS Mincho"/>
+          <w:lang w:eastAsia="ja-JP"/>
+        </w:rPr>
+        <w:t>・なぜそれを一番嬉しいと感じたのですか？</w:t>
+      </w:r>
+    </w:p>
+    <w:p>
+      <w:pPr>
+        <w:rPr>
+          <w:rFonts w:ascii="MS Mincho" w:eastAsia="MS Mincho" w:hAnsi="MS Mincho" w:cs="MS Mincho"/>
+          <w:lang w:eastAsia="ja-JP"/>
+        </w:rPr>
+      </w:pPr>
+      <w:r>
+        <w:rPr>
+          <w:rFonts w:ascii="MS Mincho" w:eastAsia="MS Mincho" w:hAnsi="MS Mincho" w:cs="MS Mincho" w:hint="eastAsia"/>
+          <w:lang w:eastAsia="ja-JP"/>
+        </w:rPr>
+        <w:t>すべての行動を統制され、携帯電話も使えないほど自由</w:t>
+      </w:r>
+      <w:r>
+        <w:rPr>
+          <w:rFonts w:ascii="MS Mincho" w:eastAsia="MS Mincho" w:hAnsi="MS Mincho" w:cs="MS Mincho" w:hint="eastAsia"/>
+          <w:lang w:eastAsia="ja-JP"/>
+        </w:rPr>
+        <w:t>がなかった</w:t>
+      </w:r>
+      <w:r>
+        <w:rPr>
+          <w:rFonts w:ascii="MS Mincho" w:eastAsia="MS Mincho" w:hAnsi="MS Mincho" w:cs="바탕체" w:hint="eastAsia"/>
+          <w:lang w:eastAsia="ja-JP"/>
+        </w:rPr>
+        <w:t>ですが</w:t>
+      </w:r>
+      <w:r>
+        <w:rPr>
+          <w:rFonts w:ascii="MS Mincho" w:eastAsia="MS Mincho" w:hAnsi="MS Mincho" w:cs="MS Mincho" w:hint="eastAsia"/>
+          <w:lang w:eastAsia="ja-JP"/>
+        </w:rPr>
+        <w:t>、除隊</w:t>
+      </w:r>
+      <w:r>
+        <w:rPr>
+          <w:rFonts w:ascii="MS Mincho" w:eastAsia="MS Mincho" w:hAnsi="MS Mincho" w:cs="MS Mincho" w:hint="eastAsia"/>
+          <w:lang w:eastAsia="ja-JP"/>
+        </w:rPr>
+        <w:t>して自由を全て取り戻</w:t>
+      </w:r>
+      <w:r>
+        <w:rPr>
+          <w:rFonts w:ascii="MS Mincho" w:eastAsia="MS Mincho" w:hAnsi="MS Mincho" w:cs="MS Mincho" w:hint="eastAsia"/>
+          <w:lang w:eastAsia="ja-JP"/>
+        </w:rPr>
+        <w:t>すこと</w:t>
+      </w:r>
+      <w:r>
+        <w:rPr>
+          <w:rFonts w:ascii="MS Mincho" w:eastAsia="MS Mincho" w:hAnsi="MS Mincho" w:cs="바탕체" w:hint="eastAsia"/>
+          <w:lang w:eastAsia="ja-JP"/>
+        </w:rPr>
+        <w:t>になって</w:t>
+      </w:r>
+      <w:r>
+        <w:rPr>
+          <w:rFonts w:ascii="MS Mincho" w:eastAsia="MS Mincho" w:hAnsi="MS Mincho" w:cs="MS Mincho" w:hint="eastAsia"/>
+          <w:lang w:eastAsia="ja-JP"/>
+        </w:rPr>
+        <w:t>家族</w:t>
+      </w:r>
+      <w:r>
+        <w:rPr>
+          <w:rFonts w:ascii="MS Mincho" w:eastAsia="MS Mincho" w:hAnsi="MS Mincho" w:cs="MS Mincho" w:hint="eastAsia"/>
+          <w:lang w:eastAsia="ja-JP"/>
+        </w:rPr>
+        <w:t>に再び会えて本当に嬉しかったです。</w:t>
+      </w:r>
+    </w:p>
+    <w:p>
+      <w:pPr>
+        <w:rPr>
+          <w:rFonts w:ascii="MS Mincho" w:eastAsia="MS Mincho" w:hAnsi="MS Mincho" w:cs="MS Mincho" w:hint="eastAsia"/>
+          <w:lang w:eastAsia="ja-JP"/>
+        </w:rPr>
+      </w:pPr>
+    </w:p>
+    <w:p>
+      <w:pPr>
+        <w:rPr>
+          <w:rFonts w:ascii="MS Mincho" w:eastAsia="MS Mincho" w:hAnsi="MS Mincho" w:cs="MS Mincho"/>
+          <w:lang w:eastAsia="ja-JP"/>
+        </w:rPr>
+      </w:pPr>
+      <w:r>
+        <w:rPr>
+          <w:rFonts w:ascii="MS Mincho" w:eastAsia="MS Mincho" w:hAnsi="MS Mincho" w:cs="MS Mincho"/>
+          <w:lang w:eastAsia="ja-JP"/>
+        </w:rPr>
+        <w:t>★これまでで一番大変だったことは何ですか？</w:t>
+      </w:r>
+    </w:p>
+    <w:p>
+      <w:pPr>
+        <w:rPr>
+          <w:rFonts w:ascii="MS Mincho" w:eastAsia="MS Mincho" w:hAnsi="MS Mincho" w:cs="MS Mincho" w:hint="eastAsia"/>
+          <w:lang w:eastAsia="ja-JP"/>
+        </w:rPr>
+      </w:pPr>
+      <w:r>
+        <w:rPr>
+          <w:rFonts w:ascii="MS Mincho" w:eastAsia="MS Mincho" w:hAnsi="MS Mincho" w:cs="MS Mincho" w:hint="eastAsia"/>
+          <w:lang w:eastAsia="ja-JP"/>
+        </w:rPr>
+        <w:t>軍人の時に迫撃砲を持って</w:t>
+      </w:r>
+      <w:r>
+        <w:rPr>
+          <w:rFonts w:ascii="MS Mincho" w:eastAsia="MS Mincho" w:hAnsi="MS Mincho" w:cs="MS Mincho"/>
+          <w:lang w:eastAsia="ja-JP"/>
+        </w:rPr>
+        <w:t>40kmを</w:t>
+      </w:r>
+      <w:r>
+        <w:rPr>
+          <w:rFonts w:ascii="MS Mincho" w:eastAsia="MS Mincho" w:hAnsi="MS Mincho" w:cs="MS Mincho" w:hint="eastAsia"/>
+          <w:lang w:eastAsia="ja-JP"/>
+        </w:rPr>
+        <w:t>歩いたことです。</w:t>
+      </w:r>
+    </w:p>
+    <w:p>
+      <w:pPr>
+        <w:rPr>
+          <w:rFonts w:ascii="MS Mincho" w:eastAsia="MS Mincho" w:hAnsi="MS Mincho" w:cs="MS Mincho"/>
+          <w:lang w:eastAsia="ja-JP"/>
+        </w:rPr>
+      </w:pPr>
+      <w:r>
+        <w:rPr>
+          <w:rFonts w:ascii="MS Mincho" w:eastAsia="MS Mincho" w:hAnsi="MS Mincho" w:cs="MS Mincho"/>
+          <w:lang w:eastAsia="ja-JP"/>
+        </w:rPr>
+        <w:t>・それをどう乗り越えましたか？</w:t>
+      </w:r>
+    </w:p>
+    <w:p>
+      <w:pPr>
+        <w:rPr>
+          <w:rFonts w:ascii="MS Mincho" w:eastAsia="MS Mincho" w:hAnsi="MS Mincho" w:cs="Helvetica"/>
+          <w:color w:val="000000"/>
+          <w:shd w:val="clear" w:color="auto" w:fill="FDFDFD"/>
+          <w:lang w:eastAsia="ja-JP"/>
+        </w:rPr>
+      </w:pPr>
+      <w:r>
+        <w:rPr>
+          <w:rFonts w:ascii="MS Mincho" w:eastAsia="MS Mincho" w:hAnsi="MS Mincho" w:cs="Helvetica" w:hint="eastAsia"/>
+          <w:color w:val="000000"/>
+          <w:shd w:val="clear" w:color="auto" w:fill="FDFDFD"/>
+          <w:lang w:eastAsia="ja-JP"/>
+        </w:rPr>
+        <w:t>前日から体調管理をして、訓練の時にスタミナ回復のためのチョコバーをあらかじめ数十個買いました。</w:t>
+      </w:r>
+      <w:r>
+        <w:rPr>
+          <w:rFonts w:ascii="MS Mincho" w:eastAsia="MS Mincho" w:hAnsi="MS Mincho" w:cs="Helvetica"/>
+          <w:color w:val="000000"/>
+          <w:shd w:val="clear" w:color="auto" w:fill="FDFDFD"/>
+          <w:lang w:eastAsia="ja-JP"/>
+        </w:rPr>
+        <w:t xml:space="preserve"> </w:t>
+      </w:r>
+      <w:r>
+        <w:rPr>
+          <w:rFonts w:ascii="MS Mincho" w:eastAsia="MS Mincho" w:hAnsi="MS Mincho" w:cs="Helvetica" w:hint="eastAsia"/>
+          <w:color w:val="000000"/>
+          <w:shd w:val="clear" w:color="auto" w:fill="FDFDFD"/>
+          <w:lang w:eastAsia="ja-JP"/>
+        </w:rPr>
+        <w:t>当日は食事量を調整し、事故が起きないように結び目の状態を繰り返し確認しました。</w:t>
+      </w:r>
+    </w:p>
+    <w:p>
+      <w:pPr>
+        <w:rPr>
+          <w:rFonts w:ascii="MS Mincho" w:eastAsia="MS Mincho" w:hAnsi="MS Mincho" w:cs="MS Mincho" w:hint="eastAsia"/>
+          <w:lang w:eastAsia="ja-JP"/>
+        </w:rPr>
+      </w:pPr>
+    </w:p>
+    <w:p>
+      <w:pPr>
+        <w:rPr>
+          <w:rFonts w:ascii="MS Mincho" w:eastAsia="MS Mincho" w:hAnsi="MS Mincho" w:cs="MS Mincho"/>
+          <w:lang w:eastAsia="ja-JP"/>
+        </w:rPr>
+      </w:pPr>
+      <w:r>
+        <w:rPr>
+          <w:rFonts w:ascii="MS Mincho" w:eastAsia="MS Mincho" w:hAnsi="MS Mincho" w:cs="MS Mincho"/>
+          <w:lang w:eastAsia="ja-JP"/>
+        </w:rPr>
+        <w:t>★一番の挫折経験は何ですか？</w:t>
+      </w:r>
+    </w:p>
+    <w:p>
+      <w:pPr>
+        <w:rPr>
+          <w:rFonts w:ascii="MS Mincho" w:eastAsia="MS Mincho" w:hAnsi="MS Mincho" w:cs="MS Mincho" w:hint="eastAsia"/>
+          <w:lang w:eastAsia="ja-JP"/>
+        </w:rPr>
+      </w:pPr>
+      <w:r>
+        <w:rPr>
+          <w:rFonts w:ascii="MS Mincho" w:eastAsia="MS Mincho" w:hAnsi="MS Mincho" w:cs="MS Mincho" w:hint="eastAsia"/>
+          <w:lang w:eastAsia="ja-JP"/>
+        </w:rPr>
+        <w:t>軍隊に入隊した時です。</w:t>
+      </w:r>
+    </w:p>
+    <w:p>
+      <w:pPr>
+        <w:rPr>
+          <w:rFonts w:ascii="MS Mincho" w:eastAsia="MS Mincho" w:hAnsi="MS Mincho" w:cs="MS Mincho"/>
+          <w:lang w:eastAsia="ja-JP"/>
+        </w:rPr>
+      </w:pPr>
+      <w:r>
+        <w:rPr>
+          <w:rFonts w:ascii="MS Mincho" w:eastAsia="MS Mincho" w:hAnsi="MS Mincho" w:cs="MS Mincho"/>
+          <w:lang w:eastAsia="ja-JP"/>
+        </w:rPr>
+        <w:t>・そこから得たものは何ですか？</w:t>
+      </w:r>
+    </w:p>
+    <w:p>
+      <w:pPr>
+        <w:rPr>
+          <w:rFonts w:ascii="MS Mincho" w:eastAsia="MS Mincho" w:hAnsi="MS Mincho" w:cs="MS Mincho" w:hint="eastAsia"/>
+          <w:lang w:eastAsia="ja-JP"/>
+        </w:rPr>
+      </w:pPr>
+      <w:r>
+        <w:rPr>
+          <w:rFonts w:ascii="MS Mincho" w:eastAsia="MS Mincho" w:hAnsi="MS Mincho" w:cs="MS Mincho" w:hint="eastAsia"/>
+          <w:lang w:eastAsia="ja-JP"/>
+        </w:rPr>
+        <w:t>避ける方法がなければしている間だけでも人々と付き合いながら仕事をしていると時間は経つということです。</w:t>
       </w:r>
       <w:bookmarkStart w:id="0" w:name="_GoBack"/>
       <w:bookmarkEnd w:id="0"/>
@@ -911,151 +2023,165 @@
           <w:rFonts w:ascii="MS Mincho" w:eastAsia="MS Mincho" w:hAnsi="MS Mincho" w:cs="MS Mincho"/>
           <w:lang w:eastAsia="ja-JP"/>
         </w:rPr>
-        <w:t>★なぜ日本就職を志望しましたか。</w:t>
-      </w:r>
-    </w:p>
-    <w:p>
-      <w:pPr>
-        <w:rPr>
-          <w:rFonts w:ascii="MS Mincho" w:eastAsia="MS Mincho" w:hAnsi="MS Mincho" w:cs="Helvetica"/>
-          <w:color w:val="000000"/>
-          <w:sz w:val="18"/>
-          <w:szCs w:val="18"/>
-          <w:shd w:val="clear" w:color="auto" w:fill="FDFDFD"/>
-          <w:lang w:eastAsia="ja-JP"/>
-        </w:rPr>
-      </w:pPr>
-      <w:r>
-        <w:rPr>
-          <w:rFonts w:ascii="MS Mincho" w:eastAsia="MS Mincho" w:hAnsi="MS Mincho" w:cs="Helvetica"/>
-          <w:color w:val="000000"/>
-          <w:sz w:val="18"/>
-          <w:szCs w:val="18"/>
-          <w:shd w:val="clear" w:color="auto" w:fill="FDFDFD"/>
-          <w:lang w:eastAsia="ja-JP"/>
-        </w:rPr>
-        <w:t>日本の福祉は世界的にも高い水準であり、利便性に</w:t>
-      </w:r>
-      <w:r>
-        <w:rPr>
-          <w:rFonts w:ascii="MS Mincho" w:eastAsia="MS Mincho" w:hAnsi="MS Mincho" w:cs="새굴림" w:hint="eastAsia"/>
-          <w:color w:val="000000"/>
-          <w:sz w:val="18"/>
-          <w:szCs w:val="18"/>
-          <w:shd w:val="clear" w:color="auto" w:fill="FDFDFD"/>
-          <w:lang w:eastAsia="ja-JP"/>
-        </w:rPr>
-        <w:t>対</w:t>
-      </w:r>
-      <w:r>
-        <w:rPr>
-          <w:rFonts w:ascii="MS Mincho" w:eastAsia="MS Mincho" w:hAnsi="MS Mincho" w:hint="eastAsia"/>
-          <w:color w:val="000000"/>
-          <w:sz w:val="18"/>
-          <w:szCs w:val="18"/>
-          <w:shd w:val="clear" w:color="auto" w:fill="FDFDFD"/>
-          <w:lang w:eastAsia="ja-JP"/>
-        </w:rPr>
-        <w:t>する</w:t>
-      </w:r>
-      <w:r>
-        <w:rPr>
-          <w:rFonts w:ascii="MS Mincho" w:eastAsia="MS Mincho" w:hAnsi="MS Mincho" w:cs="Helvetica"/>
-          <w:color w:val="000000"/>
-          <w:sz w:val="18"/>
-          <w:szCs w:val="18"/>
-          <w:shd w:val="clear" w:color="auto" w:fill="FDFDFD"/>
-          <w:lang w:eastAsia="ja-JP"/>
-        </w:rPr>
-        <w:t>IT技術でも多くの</w:t>
-      </w:r>
-      <w:r>
-        <w:rPr>
-          <w:rFonts w:ascii="MS Mincho" w:eastAsia="MS Mincho" w:hAnsi="MS Mincho" w:cs="새굴림" w:hint="eastAsia"/>
-          <w:color w:val="000000"/>
-          <w:sz w:val="18"/>
-          <w:szCs w:val="18"/>
-          <w:shd w:val="clear" w:color="auto" w:fill="FDFDFD"/>
-          <w:lang w:eastAsia="ja-JP"/>
-        </w:rPr>
-        <w:t>発</w:t>
-      </w:r>
-      <w:r>
-        <w:rPr>
-          <w:rFonts w:ascii="MS Mincho" w:eastAsia="MS Mincho" w:hAnsi="MS Mincho" w:hint="eastAsia"/>
-          <w:color w:val="000000"/>
-          <w:sz w:val="18"/>
-          <w:szCs w:val="18"/>
-          <w:shd w:val="clear" w:color="auto" w:fill="FDFDFD"/>
-          <w:lang w:eastAsia="ja-JP"/>
-        </w:rPr>
-        <w:t>展がありました。高い水準の技術を</w:t>
-      </w:r>
-      <w:r>
-        <w:rPr>
-          <w:rFonts w:ascii="MS Mincho" w:eastAsia="MS Mincho" w:hAnsi="MS Mincho" w:cs="새굴림" w:hint="eastAsia"/>
-          <w:color w:val="000000"/>
-          <w:sz w:val="18"/>
-          <w:szCs w:val="18"/>
-          <w:shd w:val="clear" w:color="auto" w:fill="FDFDFD"/>
-          <w:lang w:eastAsia="ja-JP"/>
-        </w:rPr>
-        <w:t>学</w:t>
-      </w:r>
-      <w:r>
-        <w:rPr>
-          <w:rFonts w:ascii="MS Mincho" w:eastAsia="MS Mincho" w:hAnsi="MS Mincho" w:hint="eastAsia"/>
-          <w:color w:val="000000"/>
-          <w:sz w:val="18"/>
-          <w:szCs w:val="18"/>
-          <w:shd w:val="clear" w:color="auto" w:fill="FDFDFD"/>
-          <w:lang w:eastAsia="ja-JP"/>
-        </w:rPr>
-        <w:t>んで活用して夢を叶えるために日本の</w:t>
-      </w:r>
-      <w:r>
-        <w:rPr>
-          <w:rFonts w:ascii="MS Mincho" w:eastAsia="MS Mincho" w:hAnsi="MS Mincho" w:cs="Helvetica"/>
-          <w:color w:val="000000"/>
-          <w:sz w:val="18"/>
-          <w:szCs w:val="18"/>
-          <w:shd w:val="clear" w:color="auto" w:fill="FDFDFD"/>
-          <w:lang w:eastAsia="ja-JP"/>
-        </w:rPr>
-        <w:t>IT企業に</w:t>
-      </w:r>
-      <w:r>
-        <w:rPr>
-          <w:rFonts w:ascii="MS Mincho" w:eastAsia="MS Mincho" w:hAnsi="MS Mincho" w:cs="새굴림" w:hint="eastAsia"/>
-          <w:color w:val="000000"/>
-          <w:sz w:val="18"/>
-          <w:szCs w:val="18"/>
-          <w:shd w:val="clear" w:color="auto" w:fill="FDFDFD"/>
-          <w:lang w:eastAsia="ja-JP"/>
-        </w:rPr>
-        <w:t>関</w:t>
-      </w:r>
-      <w:r>
-        <w:rPr>
-          <w:rFonts w:ascii="MS Mincho" w:eastAsia="MS Mincho" w:hAnsi="MS Mincho" w:hint="eastAsia"/>
-          <w:color w:val="000000"/>
-          <w:sz w:val="18"/>
-          <w:szCs w:val="18"/>
-          <w:shd w:val="clear" w:color="auto" w:fill="FDFDFD"/>
-          <w:lang w:eastAsia="ja-JP"/>
-        </w:rPr>
-        <w:t>心を持つようになりました</w:t>
-      </w:r>
-      <w:r>
-        <w:rPr>
-          <w:rFonts w:ascii="MS Mincho" w:eastAsia="MS Mincho" w:hAnsi="MS Mincho" w:cs="Helvetica"/>
-          <w:color w:val="000000"/>
-          <w:sz w:val="18"/>
-          <w:szCs w:val="18"/>
-          <w:shd w:val="clear" w:color="auto" w:fill="FDFDFD"/>
-          <w:lang w:eastAsia="ja-JP"/>
-        </w:rPr>
-        <w:t>。</w:t>
+        <w:t>・（途中でやめてしまった経験の場合）どうして辞めることにしたのですか？</w:t>
+      </w:r>
+    </w:p>
+    <w:p>
+      <w:pPr>
+        <w:rPr>
+          <w:rFonts w:ascii="MS Mincho" w:eastAsia="MS Mincho" w:hAnsi="MS Mincho" w:cs="MS Mincho" w:hint="eastAsia"/>
+          <w:lang w:eastAsia="ja-JP"/>
+        </w:rPr>
+      </w:pPr>
+    </w:p>
+    <w:p>
+      <w:pPr>
+        <w:rPr>
+          <w:rFonts w:ascii="MS Mincho" w:eastAsia="MS Mincho" w:hAnsi="MS Mincho" w:cs="MS Mincho"/>
+          <w:lang w:eastAsia="ja-JP"/>
+        </w:rPr>
+      </w:pPr>
+      <w:r>
+        <w:rPr>
+          <w:rFonts w:ascii="MS Mincho" w:eastAsia="MS Mincho" w:hAnsi="MS Mincho" w:cs="MS Mincho"/>
+          <w:lang w:eastAsia="ja-JP"/>
+        </w:rPr>
+        <w:t>★これまでリーダーシップを発揮した経験はありましたか？</w:t>
+      </w:r>
+    </w:p>
+    <w:p>
+      <w:pPr>
+        <w:rPr>
+          <w:rFonts w:ascii="MS Mincho" w:eastAsia="MS Mincho" w:hAnsi="MS Mincho" w:cs="MS Mincho"/>
+          <w:lang w:eastAsia="ja-JP"/>
+        </w:rPr>
+      </w:pPr>
+      <w:r>
+        <w:rPr>
+          <w:rFonts w:ascii="MS Mincho" w:eastAsia="MS Mincho" w:hAnsi="MS Mincho" w:cs="MS Mincho"/>
+          <w:lang w:eastAsia="ja-JP"/>
+        </w:rPr>
+        <w:t>・その際にどのようなことを心がけましたか？</w:t>
+      </w:r>
+    </w:p>
+    <w:p>
+      <w:pPr>
+        <w:rPr>
+          <w:rFonts w:ascii="MS Mincho" w:eastAsia="MS Mincho" w:hAnsi="MS Mincho" w:cs="MS Mincho"/>
+          <w:lang w:eastAsia="ja-JP"/>
+        </w:rPr>
+      </w:pPr>
+      <w:r>
+        <w:rPr>
+          <w:rFonts w:ascii="MS Mincho" w:eastAsia="MS Mincho" w:hAnsi="MS Mincho" w:cs="MS Mincho"/>
+          <w:lang w:eastAsia="ja-JP"/>
+        </w:rPr>
+        <w:t>★これまでで後悔していることはなんですか？</w:t>
+      </w:r>
+    </w:p>
+    <w:p>
+      <w:pPr>
+        <w:rPr>
+          <w:rFonts w:ascii="MS Mincho" w:eastAsia="MS Mincho" w:hAnsi="MS Mincho" w:cs="MS Mincho"/>
+          <w:lang w:eastAsia="ja-JP"/>
+        </w:rPr>
+      </w:pPr>
+      <w:r>
+        <w:rPr>
+          <w:rFonts w:ascii="MS Mincho" w:eastAsia="MS Mincho" w:hAnsi="MS Mincho" w:cs="MS Mincho"/>
+          <w:lang w:eastAsia="ja-JP"/>
+        </w:rPr>
+        <w:t>・その経験をどう活かしていますか？</w:t>
+      </w:r>
+    </w:p>
+    <w:p>
+      <w:pPr>
+        <w:rPr>
+          <w:rFonts w:ascii="MS Mincho" w:eastAsia="MS Mincho" w:hAnsi="MS Mincho" w:cs="MS Mincho"/>
+          <w:lang w:eastAsia="ja-JP"/>
+        </w:rPr>
+      </w:pPr>
+      <w:r>
+        <w:rPr>
+          <w:rFonts w:ascii="MS Mincho" w:eastAsia="MS Mincho" w:hAnsi="MS Mincho" w:cs="MS Mincho"/>
+          <w:lang w:eastAsia="ja-JP"/>
+        </w:rPr>
+        <w:t>★なぜこの大学に入学したのですか？</w:t>
+      </w:r>
+    </w:p>
+    <w:p>
+      <w:pPr>
+        <w:rPr>
+          <w:rFonts w:ascii="MS Mincho" w:eastAsia="MS Mincho" w:hAnsi="MS Mincho" w:cs="MS Mincho"/>
+          <w:lang w:eastAsia="ja-JP"/>
+        </w:rPr>
+      </w:pPr>
+      <w:r>
+        <w:rPr>
+          <w:rFonts w:ascii="MS Mincho" w:eastAsia="MS Mincho" w:hAnsi="MS Mincho" w:cs="MS Mincho"/>
+          <w:lang w:eastAsia="ja-JP"/>
+        </w:rPr>
+        <w:t>・大学時代で学んだことは何ですか？</w:t>
+      </w:r>
+    </w:p>
+    <w:p>
+      <w:pPr>
+        <w:rPr>
+          <w:rFonts w:ascii="MS Mincho" w:eastAsia="MS Mincho" w:hAnsi="MS Mincho" w:cs="MS Mincho"/>
+          <w:lang w:eastAsia="ja-JP"/>
+        </w:rPr>
+      </w:pPr>
+      <w:r>
+        <w:rPr>
+          <w:rFonts w:ascii="MS Mincho" w:eastAsia="MS Mincho" w:hAnsi="MS Mincho" w:cs="MS Mincho"/>
+          <w:lang w:eastAsia="ja-JP"/>
+        </w:rPr>
+        <w:t>★なぜこの学部を選ばれたのですか？</w:t>
+      </w:r>
+    </w:p>
+    <w:p>
+      <w:pPr>
+        <w:rPr>
+          <w:rFonts w:ascii="MS Mincho" w:eastAsia="MS Mincho" w:hAnsi="MS Mincho" w:cs="MS Mincho"/>
+          <w:lang w:eastAsia="ja-JP"/>
+        </w:rPr>
+      </w:pPr>
+      <w:r>
+        <w:rPr>
+          <w:rFonts w:ascii="MS Mincho" w:eastAsia="MS Mincho" w:hAnsi="MS Mincho" w:cs="MS Mincho"/>
+          <w:lang w:eastAsia="ja-JP"/>
+        </w:rPr>
+        <w:t>★小学時代はどんな性格でしたか？</w:t>
+      </w:r>
+    </w:p>
+    <w:p>
+      <w:pPr>
+        <w:rPr>
+          <w:rFonts w:ascii="MS Mincho" w:eastAsia="MS Mincho" w:hAnsi="MS Mincho" w:cs="MS Mincho"/>
+          <w:lang w:eastAsia="ja-JP"/>
+        </w:rPr>
+      </w:pPr>
+      <w:r>
+        <w:rPr>
+          <w:rFonts w:ascii="MS Mincho" w:eastAsia="MS Mincho" w:hAnsi="MS Mincho" w:cs="MS Mincho"/>
+          <w:lang w:eastAsia="ja-JP"/>
+        </w:rPr>
+        <w:t>★中学時代はどんな性格でしたか？</w:t>
+      </w:r>
+    </w:p>
+    <w:p>
+      <w:pPr>
+        <w:rPr>
+          <w:rFonts w:ascii="MS Mincho" w:eastAsia="MS Mincho" w:hAnsi="MS Mincho" w:cs="MS Mincho"/>
+          <w:lang w:eastAsia="ja-JP"/>
+        </w:rPr>
+      </w:pPr>
+      <w:r>
+        <w:rPr>
+          <w:rFonts w:ascii="MS Mincho" w:eastAsia="MS Mincho" w:hAnsi="MS Mincho" w:cs="MS Mincho"/>
+          <w:lang w:eastAsia="ja-JP"/>
+        </w:rPr>
+        <w:t>★高校時代はどんな性格でしたか？</w:t>
       </w:r>
     </w:p>
     <w:p>
@@ -1080,1450 +2206,803 @@
           <w:b/>
           <w:lang w:eastAsia="ja-JP"/>
         </w:rPr>
-        <w:t>《過去編》</w:t>
-      </w:r>
-    </w:p>
-    <w:p>
-      <w:pPr>
-        <w:rPr>
-          <w:rFonts w:ascii="MS Mincho" w:eastAsia="MS Mincho" w:hAnsi="MS Mincho" w:cs="MS Mincho"/>
-          <w:lang w:eastAsia="ja-JP"/>
-        </w:rPr>
-      </w:pPr>
-      <w:r>
-        <w:rPr>
-          <w:rFonts w:ascii="MS Mincho" w:eastAsia="MS Mincho" w:hAnsi="MS Mincho" w:cs="MS Mincho"/>
-          <w:lang w:eastAsia="ja-JP"/>
-        </w:rPr>
-        <w:t>★学生時代に頑張ったことは何ですか？</w:t>
-      </w:r>
-    </w:p>
-    <w:p>
-      <w:pPr>
-        <w:rPr>
-          <w:rFonts w:ascii="MS Mincho" w:eastAsia="MS Mincho" w:hAnsi="MS Mincho" w:cs="Helvetica"/>
-          <w:color w:val="000000"/>
-          <w:sz w:val="18"/>
-          <w:szCs w:val="18"/>
-          <w:shd w:val="clear" w:color="auto" w:fill="FDFDFD"/>
-          <w:lang w:eastAsia="ja-JP"/>
-        </w:rPr>
-      </w:pPr>
-      <w:r>
-        <w:rPr>
-          <w:rFonts w:ascii="MS Mincho" w:eastAsia="MS Mincho" w:hAnsi="MS Mincho" w:cs="Helvetica" w:hint="eastAsia"/>
-          <w:color w:val="000000"/>
-          <w:sz w:val="18"/>
-          <w:szCs w:val="18"/>
-          <w:shd w:val="clear" w:color="auto" w:fill="FDFDFD"/>
-          <w:lang w:eastAsia="ja-JP"/>
-        </w:rPr>
-        <w:t>大</w:t>
-      </w:r>
-      <w:r>
-        <w:rPr>
-          <w:rFonts w:ascii="MS Mincho" w:eastAsia="MS Mincho" w:hAnsi="MS Mincho" w:cs="새굴림" w:hint="eastAsia"/>
-          <w:color w:val="000000"/>
-          <w:sz w:val="18"/>
-          <w:szCs w:val="18"/>
-          <w:shd w:val="clear" w:color="auto" w:fill="FDFDFD"/>
-          <w:lang w:eastAsia="ja-JP"/>
-        </w:rPr>
-        <w:t>学</w:t>
-      </w:r>
-      <w:r>
-        <w:rPr>
-          <w:rFonts w:ascii="MS Mincho" w:eastAsia="MS Mincho" w:hAnsi="MS Mincho" w:cs="Helvetica" w:hint="eastAsia"/>
-          <w:color w:val="000000"/>
-          <w:sz w:val="18"/>
-          <w:szCs w:val="18"/>
-          <w:shd w:val="clear" w:color="auto" w:fill="FDFDFD"/>
-          <w:lang w:eastAsia="ja-JP"/>
-        </w:rPr>
-        <w:t>4年生の時LGinnotek社で6ヶ月間インタ</w:t>
+        <w:t>《現在編》</w:t>
+      </w:r>
+    </w:p>
+    <w:p>
+      <w:pPr>
+        <w:rPr>
+          <w:rFonts w:ascii="MS Mincho" w:eastAsia="MS Mincho" w:hAnsi="MS Mincho" w:cs="MS Mincho"/>
+          <w:lang w:eastAsia="ja-JP"/>
+        </w:rPr>
+      </w:pPr>
+      <w:r>
+        <w:rPr>
+          <w:rFonts w:ascii="MS Mincho" w:eastAsia="MS Mincho" w:hAnsi="MS Mincho" w:cs="MS Mincho"/>
+          <w:lang w:eastAsia="ja-JP"/>
+        </w:rPr>
+        <w:t>★アルバイトはなにをしていますか？</w:t>
+      </w:r>
+    </w:p>
+    <w:p>
+      <w:pPr>
+        <w:rPr>
+          <w:rFonts w:ascii="MS Mincho" w:eastAsia="MS Mincho" w:hAnsi="MS Mincho" w:cs="MS Mincho"/>
+          <w:lang w:eastAsia="ja-JP"/>
+        </w:rPr>
+      </w:pPr>
+      <w:r>
+        <w:rPr>
+          <w:rFonts w:ascii="MS Mincho" w:eastAsia="MS Mincho" w:hAnsi="MS Mincho" w:cs="MS Mincho"/>
+          <w:lang w:eastAsia="ja-JP"/>
+        </w:rPr>
+        <w:t>・なぜそのアルバイトを選びましたか？</w:t>
+      </w:r>
+    </w:p>
+    <w:p>
+      <w:pPr>
+        <w:rPr>
+          <w:rFonts w:ascii="MS Mincho" w:eastAsia="MS Mincho" w:hAnsi="MS Mincho" w:cs="MS Mincho"/>
+          <w:lang w:eastAsia="ja-JP"/>
+        </w:rPr>
+      </w:pPr>
+      <w:r>
+        <w:rPr>
+          <w:rFonts w:ascii="MS Mincho" w:eastAsia="MS Mincho" w:hAnsi="MS Mincho" w:cs="MS Mincho"/>
+          <w:lang w:eastAsia="ja-JP"/>
+        </w:rPr>
+        <w:t>・どんな時にやりがいを感じますか？</w:t>
+      </w:r>
+    </w:p>
+    <w:p>
+      <w:pPr>
+        <w:rPr>
+          <w:rFonts w:ascii="MS Mincho" w:eastAsia="MS Mincho" w:hAnsi="MS Mincho" w:cs="MS Mincho"/>
+          <w:lang w:eastAsia="ja-JP"/>
+        </w:rPr>
+      </w:pPr>
+      <w:r>
+        <w:rPr>
+          <w:rFonts w:ascii="MS Mincho" w:eastAsia="MS Mincho" w:hAnsi="MS Mincho" w:cs="MS Mincho"/>
+          <w:lang w:eastAsia="ja-JP"/>
+        </w:rPr>
+        <w:t>・アルバイトの中で一番の失敗はなんでしたか？</w:t>
+      </w:r>
+    </w:p>
+    <w:p>
+      <w:pPr>
+        <w:rPr>
+          <w:rFonts w:ascii="MS Mincho" w:eastAsia="MS Mincho" w:hAnsi="MS Mincho" w:cs="MS Mincho"/>
+          <w:lang w:eastAsia="ja-JP"/>
+        </w:rPr>
+      </w:pPr>
+      <w:r>
+        <w:rPr>
+          <w:rFonts w:ascii="MS Mincho" w:eastAsia="MS Mincho" w:hAnsi="MS Mincho" w:cs="MS Mincho"/>
+          <w:lang w:eastAsia="ja-JP"/>
+        </w:rPr>
+        <w:t>・なぜ継続できているのですか？</w:t>
+      </w:r>
+    </w:p>
+    <w:p>
+      <w:pPr>
+        <w:rPr>
+          <w:rFonts w:ascii="MS Mincho" w:eastAsia="MS Mincho" w:hAnsi="MS Mincho" w:cs="MS Mincho"/>
+          <w:lang w:eastAsia="ja-JP"/>
+        </w:rPr>
+      </w:pPr>
+      <w:r>
+        <w:rPr>
+          <w:rFonts w:ascii="MS Mincho" w:eastAsia="MS Mincho" w:hAnsi="MS Mincho" w:cs="MS Mincho"/>
+          <w:lang w:eastAsia="ja-JP"/>
+        </w:rPr>
+        <w:t>★尊敬している人物は誰ですか？</w:t>
+      </w:r>
+    </w:p>
+    <w:p>
+      <w:pPr>
+        <w:rPr>
+          <w:rFonts w:ascii="MS Mincho" w:eastAsia="MS Mincho" w:hAnsi="MS Mincho" w:cs="MS Mincho"/>
+          <w:lang w:eastAsia="ja-JP"/>
+        </w:rPr>
+      </w:pPr>
+      <w:r>
+        <w:rPr>
+          <w:rFonts w:ascii="MS Mincho" w:eastAsia="MS Mincho" w:hAnsi="MS Mincho" w:cs="MS Mincho"/>
+          <w:lang w:eastAsia="ja-JP"/>
+        </w:rPr>
+        <w:t>・なぜその人を尊敬しているのですか？</w:t>
+      </w:r>
+    </w:p>
+    <w:p>
+      <w:pPr>
+        <w:rPr>
+          <w:rFonts w:ascii="MS Mincho" w:eastAsia="MS Mincho" w:hAnsi="MS Mincho" w:cs="MS Mincho"/>
+          <w:lang w:eastAsia="ja-JP"/>
+        </w:rPr>
+      </w:pPr>
+      <w:r>
+        <w:rPr>
+          <w:rFonts w:ascii="MS Mincho" w:eastAsia="MS Mincho" w:hAnsi="MS Mincho" w:cs="MS Mincho"/>
+          <w:lang w:eastAsia="ja-JP"/>
+        </w:rPr>
+        <w:t>★あなたは周りからどんな人物だと言われますか？</w:t>
+      </w:r>
+    </w:p>
+    <w:p>
+      <w:pPr>
+        <w:rPr>
+          <w:rFonts w:ascii="MS Mincho" w:eastAsia="MS Mincho" w:hAnsi="MS Mincho" w:cs="MS Mincho"/>
+          <w:lang w:eastAsia="ja-JP"/>
+        </w:rPr>
+      </w:pPr>
+      <w:r>
+        <w:rPr>
+          <w:rFonts w:ascii="MS Mincho" w:eastAsia="MS Mincho" w:hAnsi="MS Mincho" w:cs="MS Mincho"/>
+          <w:lang w:eastAsia="ja-JP"/>
+        </w:rPr>
+        <w:t>・それに対してどう思っていますか？</w:t>
+      </w:r>
+    </w:p>
+    <w:p>
+      <w:pPr>
+        <w:rPr>
+          <w:rFonts w:ascii="MS Mincho" w:eastAsia="MS Mincho" w:hAnsi="MS Mincho" w:cs="MS Mincho"/>
+          <w:lang w:eastAsia="ja-JP"/>
+        </w:rPr>
+      </w:pPr>
+      <w:r>
+        <w:rPr>
+          <w:rFonts w:ascii="MS Mincho" w:eastAsia="MS Mincho" w:hAnsi="MS Mincho" w:cs="MS Mincho"/>
+          <w:lang w:eastAsia="ja-JP"/>
+        </w:rPr>
+        <w:t>・自分では自分をそんな性格だと思っていますか？</w:t>
+      </w:r>
+    </w:p>
+    <w:p>
+      <w:pPr>
+        <w:rPr>
+          <w:rFonts w:ascii="MS Mincho" w:eastAsia="MS Mincho" w:hAnsi="MS Mincho" w:cs="MS Mincho"/>
+          <w:lang w:eastAsia="ja-JP"/>
+        </w:rPr>
+      </w:pPr>
+      <w:r>
+        <w:rPr>
+          <w:rFonts w:ascii="MS Mincho" w:eastAsia="MS Mincho" w:hAnsi="MS Mincho" w:cs="MS Mincho"/>
+          <w:lang w:eastAsia="ja-JP"/>
+        </w:rPr>
+        <w:t>・それはなぜですか？</w:t>
+      </w:r>
+    </w:p>
+    <w:p>
+      <w:pPr>
+        <w:rPr>
+          <w:rFonts w:ascii="MS Mincho" w:eastAsia="MS Mincho" w:hAnsi="MS Mincho" w:cs="MS Mincho"/>
+          <w:lang w:eastAsia="ja-JP"/>
+        </w:rPr>
+      </w:pPr>
+      <w:r>
+        <w:rPr>
+          <w:rFonts w:ascii="MS Mincho" w:eastAsia="MS Mincho" w:hAnsi="MS Mincho" w:cs="MS Mincho"/>
+          <w:lang w:eastAsia="ja-JP"/>
+        </w:rPr>
+        <w:t>・周りと見られている自分と本当の自分にどんな違いがありますか？</w:t>
+      </w:r>
+    </w:p>
+    <w:p>
+      <w:pPr>
+        <w:rPr>
+          <w:rFonts w:ascii="MS Mincho" w:eastAsia="MS Mincho" w:hAnsi="MS Mincho" w:cs="MS Mincho"/>
+          <w:lang w:eastAsia="ja-JP"/>
+        </w:rPr>
+      </w:pPr>
+      <w:r>
+        <w:rPr>
+          <w:rFonts w:ascii="MS Mincho" w:eastAsia="MS Mincho" w:hAnsi="MS Mincho" w:cs="MS Mincho"/>
+          <w:lang w:eastAsia="ja-JP"/>
+        </w:rPr>
+        <w:t>★あなたは組織の中でどのようなポジションにいることが多いですか？</w:t>
+      </w:r>
+    </w:p>
+    <w:p>
+      <w:pPr>
+        <w:rPr>
+          <w:rFonts w:ascii="MS Mincho" w:eastAsia="MS Mincho" w:hAnsi="MS Mincho" w:cs="MS Mincho"/>
+          <w:lang w:eastAsia="ja-JP"/>
+        </w:rPr>
+      </w:pPr>
+      <w:r>
+        <w:rPr>
+          <w:rFonts w:ascii="MS Mincho" w:eastAsia="MS Mincho" w:hAnsi="MS Mincho" w:cs="MS Mincho"/>
+          <w:lang w:eastAsia="ja-JP"/>
+        </w:rPr>
+        <w:t>・なぜそのポジションにいるのですか？</w:t>
+      </w:r>
+    </w:p>
+    <w:p>
+      <w:pPr>
+        <w:rPr>
+          <w:rFonts w:ascii="MS Mincho" w:eastAsia="MS Mincho" w:hAnsi="MS Mincho" w:cs="MS Mincho"/>
+          <w:lang w:eastAsia="ja-JP"/>
+        </w:rPr>
+      </w:pPr>
+      <w:r>
+        <w:rPr>
+          <w:rFonts w:ascii="MS Mincho" w:eastAsia="MS Mincho" w:hAnsi="MS Mincho" w:cs="MS Mincho"/>
+          <w:lang w:eastAsia="ja-JP"/>
+        </w:rPr>
+        <w:t>★あなたの強みはなんですか？</w:t>
+      </w:r>
+    </w:p>
+    <w:p>
+      <w:pPr>
+        <w:rPr>
+          <w:rFonts w:ascii="MS Mincho" w:eastAsia="MS Mincho" w:hAnsi="MS Mincho" w:cs="MS Mincho"/>
+          <w:lang w:eastAsia="ja-JP"/>
+        </w:rPr>
+      </w:pPr>
+      <w:r>
+        <w:rPr>
+          <w:rFonts w:ascii="MS Mincho" w:eastAsia="MS Mincho" w:hAnsi="MS Mincho" w:cs="MS Mincho"/>
+          <w:lang w:eastAsia="ja-JP"/>
+        </w:rPr>
+        <w:t>・それはどんな時に発揮されますか？</w:t>
+      </w:r>
+    </w:p>
+    <w:p>
+      <w:pPr>
+        <w:rPr>
+          <w:rFonts w:ascii="MS Mincho" w:eastAsia="MS Mincho" w:hAnsi="MS Mincho" w:cs="MS Mincho"/>
+          <w:lang w:eastAsia="ja-JP"/>
+        </w:rPr>
+      </w:pPr>
+      <w:r>
+        <w:rPr>
+          <w:rFonts w:ascii="MS Mincho" w:eastAsia="MS Mincho" w:hAnsi="MS Mincho" w:cs="MS Mincho"/>
+          <w:lang w:eastAsia="ja-JP"/>
+        </w:rPr>
+        <w:t>・その強みはどんなきっかけや考え方から生まれましたか？</w:t>
+      </w:r>
+    </w:p>
+    <w:p>
+      <w:pPr>
+        <w:rPr>
+          <w:rFonts w:ascii="MS Mincho" w:eastAsia="MS Mincho" w:hAnsi="MS Mincho" w:cs="MS Mincho"/>
+          <w:lang w:eastAsia="ja-JP"/>
+        </w:rPr>
+      </w:pPr>
+      <w:r>
+        <w:rPr>
+          <w:rFonts w:ascii="MS Mincho" w:eastAsia="MS Mincho" w:hAnsi="MS Mincho" w:cs="MS Mincho"/>
+          <w:lang w:eastAsia="ja-JP"/>
+        </w:rPr>
+        <w:t>・あなたの強みは弊社でどう活かせると思いますか？</w:t>
+      </w:r>
+    </w:p>
+    <w:p>
+      <w:pPr>
+        <w:rPr>
+          <w:rFonts w:ascii="MS Mincho" w:eastAsia="MS Mincho" w:hAnsi="MS Mincho" w:cs="MS Mincho"/>
+          <w:lang w:eastAsia="ja-JP"/>
+        </w:rPr>
+      </w:pPr>
+      <w:r>
+        <w:rPr>
+          <w:rFonts w:ascii="MS Mincho" w:eastAsia="MS Mincho" w:hAnsi="MS Mincho" w:cs="MS Mincho"/>
+          <w:lang w:eastAsia="ja-JP"/>
+        </w:rPr>
+        <w:lastRenderedPageBreak/>
+        <w:t>★あなたの弱みを教えてください</w:t>
+      </w:r>
+    </w:p>
+    <w:p>
+      <w:pPr>
+        <w:rPr>
+          <w:rFonts w:ascii="MS Mincho" w:eastAsia="MS Mincho" w:hAnsi="MS Mincho" w:cs="MS Mincho"/>
+          <w:lang w:eastAsia="ja-JP"/>
+        </w:rPr>
+      </w:pPr>
+      <w:r>
+        <w:rPr>
+          <w:rFonts w:ascii="MS Mincho" w:eastAsia="MS Mincho" w:hAnsi="MS Mincho" w:cs="MS Mincho"/>
+          <w:lang w:eastAsia="ja-JP"/>
+        </w:rPr>
+        <w:t>・その弱みをどう克服していきますか？</w:t>
+      </w:r>
+    </w:p>
+    <w:p>
+      <w:pPr>
+        <w:rPr>
+          <w:rFonts w:ascii="MS Mincho" w:eastAsia="MS Mincho" w:hAnsi="MS Mincho" w:cs="MS Mincho"/>
+          <w:lang w:eastAsia="ja-JP"/>
+        </w:rPr>
+      </w:pPr>
+      <w:r>
+        <w:rPr>
+          <w:rFonts w:ascii="MS Mincho" w:eastAsia="MS Mincho" w:hAnsi="MS Mincho" w:cs="MS Mincho"/>
+          <w:lang w:eastAsia="ja-JP"/>
+        </w:rPr>
+        <w:t>★理想のリーダー像はどんなものですか？</w:t>
+      </w:r>
+    </w:p>
+    <w:p>
+      <w:pPr>
+        <w:rPr>
+          <w:rFonts w:ascii="MS Mincho" w:eastAsia="MS Mincho" w:hAnsi="MS Mincho" w:cs="MS Mincho"/>
+          <w:lang w:eastAsia="ja-JP"/>
+        </w:rPr>
+      </w:pPr>
+      <w:r>
+        <w:rPr>
+          <w:rFonts w:ascii="MS Mincho" w:eastAsia="MS Mincho" w:hAnsi="MS Mincho" w:cs="MS Mincho"/>
+          <w:lang w:eastAsia="ja-JP"/>
+        </w:rPr>
+        <w:t>・なぜそう思うのですか？</w:t>
+      </w:r>
+    </w:p>
+    <w:p>
+      <w:pPr>
+        <w:rPr>
+          <w:rFonts w:ascii="MS Mincho" w:eastAsia="MS Mincho" w:hAnsi="MS Mincho" w:cs="MS Mincho"/>
+          <w:lang w:eastAsia="ja-JP"/>
+        </w:rPr>
+      </w:pPr>
+      <w:r>
+        <w:rPr>
+          <w:rFonts w:ascii="MS Mincho" w:eastAsia="MS Mincho" w:hAnsi="MS Mincho" w:cs="MS Mincho"/>
+          <w:lang w:eastAsia="ja-JP"/>
+        </w:rPr>
+        <w:t>★あなたが好きな人間性のタイプはどんな人ですか？</w:t>
+      </w:r>
+    </w:p>
+    <w:p>
+      <w:pPr>
+        <w:rPr>
+          <w:rFonts w:ascii="MS Mincho" w:eastAsia="MS Mincho" w:hAnsi="MS Mincho" w:cs="MS Mincho"/>
+          <w:lang w:eastAsia="ja-JP"/>
+        </w:rPr>
+      </w:pPr>
+      <w:r>
+        <w:rPr>
+          <w:rFonts w:ascii="MS Mincho" w:eastAsia="MS Mincho" w:hAnsi="MS Mincho" w:cs="MS Mincho"/>
+          <w:lang w:eastAsia="ja-JP"/>
+        </w:rPr>
+        <w:t>★あなたが嫌いな人間性のタイプはどんな人ですか？</w:t>
+      </w:r>
+    </w:p>
+    <w:p>
+      <w:pPr>
+        <w:rPr>
+          <w:rFonts w:ascii="MS Mincho" w:eastAsia="MS Mincho" w:hAnsi="MS Mincho" w:cs="MS Mincho"/>
+          <w:lang w:eastAsia="ja-JP"/>
+        </w:rPr>
+      </w:pPr>
+      <w:r>
+        <w:rPr>
+          <w:rFonts w:ascii="MS Mincho" w:eastAsia="MS Mincho" w:hAnsi="MS Mincho" w:cs="MS Mincho"/>
+          <w:lang w:eastAsia="ja-JP"/>
+        </w:rPr>
+        <w:t>★趣味やライフワークはありますか？</w:t>
+      </w:r>
+    </w:p>
+    <w:p>
+      <w:pPr>
+        <w:rPr>
+          <w:rFonts w:ascii="MS Mincho" w:eastAsia="MS Mincho" w:hAnsi="MS Mincho" w:cs="MS Mincho"/>
+          <w:lang w:eastAsia="ja-JP"/>
+        </w:rPr>
+      </w:pPr>
+      <w:r>
+        <w:rPr>
+          <w:rFonts w:ascii="MS Mincho" w:eastAsia="MS Mincho" w:hAnsi="MS Mincho" w:cs="MS Mincho"/>
+          <w:lang w:eastAsia="ja-JP"/>
+        </w:rPr>
+        <w:t>・それを始めたきっかけを教えてください</w:t>
+      </w:r>
+    </w:p>
+    <w:p>
+      <w:pPr>
+        <w:rPr>
+          <w:rFonts w:ascii="MS Mincho" w:eastAsia="MS Mincho" w:hAnsi="MS Mincho" w:cs="MS Mincho"/>
+          <w:lang w:eastAsia="ja-JP"/>
+        </w:rPr>
+      </w:pPr>
+      <w:r>
+        <w:rPr>
+          <w:rFonts w:ascii="MS Mincho" w:eastAsia="MS Mincho" w:hAnsi="MS Mincho" w:cs="MS Mincho"/>
+          <w:lang w:eastAsia="ja-JP"/>
+        </w:rPr>
+        <w:t>★どんなニュースや本に興味がありますか？</w:t>
+      </w:r>
+    </w:p>
+    <w:p>
+      <w:pPr>
+        <w:rPr>
+          <w:rFonts w:ascii="MS Mincho" w:eastAsia="MS Mincho" w:hAnsi="MS Mincho" w:cs="MS Mincho"/>
+          <w:lang w:eastAsia="ja-JP"/>
+        </w:rPr>
+      </w:pPr>
+      <w:r>
+        <w:rPr>
+          <w:rFonts w:ascii="MS Mincho" w:eastAsia="MS Mincho" w:hAnsi="MS Mincho" w:cs="MS Mincho"/>
+          <w:lang w:eastAsia="ja-JP"/>
+        </w:rPr>
+        <w:t>・なぜそれに興味があるのですか？</w:t>
+      </w:r>
+    </w:p>
+    <w:p>
+      <w:pPr>
+        <w:rPr>
+          <w:rFonts w:ascii="MS Mincho" w:eastAsia="MS Mincho" w:hAnsi="MS Mincho" w:cs="MS Mincho"/>
+          <w:lang w:eastAsia="ja-JP"/>
+        </w:rPr>
+      </w:pPr>
+      <w:r>
+        <w:rPr>
+          <w:rFonts w:ascii="MS Mincho" w:eastAsia="MS Mincho" w:hAnsi="MS Mincho" w:cs="MS Mincho"/>
+          <w:lang w:eastAsia="ja-JP"/>
+        </w:rPr>
+        <w:t>★あなたの特技を教えてください</w:t>
+      </w:r>
+    </w:p>
+    <w:p>
+      <w:pPr>
+        <w:rPr>
+          <w:rFonts w:ascii="MS Mincho" w:eastAsia="MS Mincho" w:hAnsi="MS Mincho" w:cs="MS Mincho"/>
+          <w:lang w:eastAsia="ja-JP"/>
+        </w:rPr>
+      </w:pPr>
+      <w:r>
+        <w:rPr>
+          <w:rFonts w:ascii="MS Mincho" w:eastAsia="MS Mincho" w:hAnsi="MS Mincho" w:cs="MS Mincho"/>
+          <w:lang w:eastAsia="ja-JP"/>
+        </w:rPr>
+        <w:t>★あなたは運が良いと思いますか？</w:t>
+      </w:r>
+    </w:p>
+    <w:p>
+      <w:pPr>
+        <w:rPr>
+          <w:rFonts w:ascii="MS Mincho" w:eastAsia="MS Mincho" w:hAnsi="MS Mincho" w:cs="MS Mincho"/>
+          <w:lang w:eastAsia="ja-JP"/>
+        </w:rPr>
+      </w:pPr>
+      <w:r>
+        <w:rPr>
+          <w:rFonts w:ascii="MS Mincho" w:eastAsia="MS Mincho" w:hAnsi="MS Mincho" w:cs="MS Mincho"/>
+          <w:lang w:eastAsia="ja-JP"/>
+        </w:rPr>
+        <w:t>★ストレス解消法はなんですか？</w:t>
+      </w:r>
+    </w:p>
+    <w:p>
+      <w:pPr>
+        <w:rPr>
+          <w:rFonts w:ascii="MS Mincho" w:eastAsia="MS Mincho" w:hAnsi="MS Mincho" w:cs="MS Mincho"/>
+          <w:lang w:eastAsia="ja-JP"/>
+        </w:rPr>
+      </w:pPr>
+      <w:r>
+        <w:rPr>
+          <w:rFonts w:ascii="MS Mincho" w:eastAsia="MS Mincho" w:hAnsi="MS Mincho" w:cs="MS Mincho"/>
+          <w:lang w:eastAsia="ja-JP"/>
+        </w:rPr>
+        <w:t>★失敗したとき、どのように気持ちを切り替えますか？</w:t>
+      </w:r>
+    </w:p>
+    <w:p>
+      <w:pPr>
+        <w:rPr>
+          <w:rFonts w:ascii="MS Mincho" w:eastAsia="MS Mincho" w:hAnsi="MS Mincho" w:cs="MS Mincho"/>
+          <w:lang w:eastAsia="ja-JP"/>
+        </w:rPr>
+      </w:pPr>
+      <w:r>
+        <w:rPr>
+          <w:rFonts w:ascii="MS Mincho" w:eastAsia="MS Mincho" w:hAnsi="MS Mincho" w:cs="MS Mincho"/>
+          <w:lang w:eastAsia="ja-JP"/>
+        </w:rPr>
+        <w:t>★好きな言葉はなんですか？</w:t>
+      </w:r>
+    </w:p>
+    <w:p>
+      <w:pPr>
+        <w:rPr>
+          <w:rFonts w:ascii="MS Mincho" w:eastAsia="MS Mincho" w:hAnsi="MS Mincho" w:cs="MS Mincho"/>
+          <w:lang w:eastAsia="ja-JP"/>
+        </w:rPr>
+      </w:pPr>
+      <w:r>
+        <w:rPr>
+          <w:rFonts w:ascii="MS Mincho" w:eastAsia="MS Mincho" w:hAnsi="MS Mincho" w:cs="MS Mincho"/>
+          <w:lang w:eastAsia="ja-JP"/>
+        </w:rPr>
+        <w:t>・それはなぜですか？</w:t>
+      </w:r>
+    </w:p>
+    <w:p>
+      <w:pPr>
+        <w:rPr>
+          <w:rFonts w:ascii="MS Mincho" w:eastAsia="MS Mincho" w:hAnsi="MS Mincho" w:cs="MS Mincho"/>
+          <w:lang w:eastAsia="ja-JP"/>
+        </w:rPr>
+      </w:pPr>
+      <w:r>
+        <w:rPr>
+          <w:rFonts w:ascii="MS Mincho" w:eastAsia="MS Mincho" w:hAnsi="MS Mincho" w:cs="MS Mincho"/>
+          <w:lang w:eastAsia="ja-JP"/>
+        </w:rPr>
+        <w:t>★誰にも負けないことはありますか？</w:t>
+      </w:r>
+    </w:p>
+    <w:p>
+      <w:pPr>
+        <w:rPr>
+          <w:rFonts w:ascii="MS Mincho" w:eastAsia="MS Mincho" w:hAnsi="MS Mincho" w:cs="MS Mincho"/>
+          <w:lang w:eastAsia="ja-JP"/>
+        </w:rPr>
+      </w:pPr>
+      <w:r>
+        <w:rPr>
+          <w:rFonts w:ascii="MS Mincho" w:eastAsia="MS Mincho" w:hAnsi="MS Mincho" w:cs="MS Mincho"/>
+          <w:lang w:eastAsia="ja-JP"/>
+        </w:rPr>
+        <w:t>★あなたの大切なものはなんですか？</w:t>
+      </w:r>
+    </w:p>
+    <w:p>
+      <w:pPr>
+        <w:rPr>
+          <w:rFonts w:ascii="MS Mincho" w:eastAsia="MS Mincho" w:hAnsi="MS Mincho" w:cs="MS Mincho"/>
+          <w:lang w:eastAsia="ja-JP"/>
+        </w:rPr>
+      </w:pPr>
+      <w:r>
+        <w:rPr>
+          <w:rFonts w:ascii="MS Mincho" w:eastAsia="MS Mincho" w:hAnsi="MS Mincho" w:cs="MS Mincho"/>
+          <w:lang w:eastAsia="ja-JP"/>
+        </w:rPr>
+        <w:t>・なぜそれを大切にしていますか？</w:t>
+      </w:r>
+    </w:p>
+    <w:p>
+      <w:pPr>
+        <w:rPr>
+          <w:rFonts w:ascii="MS Mincho" w:eastAsia="MS Mincho" w:hAnsi="MS Mincho" w:cs="MS Mincho"/>
+          <w:lang w:eastAsia="ja-JP"/>
+        </w:rPr>
+      </w:pPr>
+      <w:r>
+        <w:rPr>
+          <w:rFonts w:ascii="MS Mincho" w:eastAsia="MS Mincho" w:hAnsi="MS Mincho" w:cs="MS Mincho"/>
+          <w:lang w:eastAsia="ja-JP"/>
+        </w:rPr>
+        <w:t>★大事にしている価値観は何ですか？</w:t>
+      </w:r>
+    </w:p>
+    <w:p>
+      <w:pPr>
+        <w:rPr>
+          <w:rFonts w:ascii="MS Mincho" w:eastAsia="MS Mincho" w:hAnsi="MS Mincho" w:cs="MS Mincho"/>
+          <w:lang w:eastAsia="ja-JP"/>
+        </w:rPr>
+      </w:pPr>
+      <w:r>
+        <w:rPr>
+          <w:rFonts w:ascii="MS Mincho" w:eastAsia="MS Mincho" w:hAnsi="MS Mincho" w:cs="MS Mincho"/>
+          <w:lang w:eastAsia="ja-JP"/>
+        </w:rPr>
+        <w:t>・それを大事にしようと思ったきっかけはなんでしたか？</w:t>
+      </w:r>
+    </w:p>
+    <w:p>
+      <w:pPr>
+        <w:rPr>
+          <w:rFonts w:ascii="MS Mincho" w:eastAsia="MS Mincho" w:hAnsi="MS Mincho" w:cs="MS Mincho"/>
+          <w:lang w:eastAsia="ja-JP"/>
+        </w:rPr>
+      </w:pPr>
+    </w:p>
+    <w:p>
+      <w:pPr>
+        <w:rPr>
+          <w:rFonts w:ascii="MS Mincho" w:eastAsia="MS Mincho" w:hAnsi="MS Mincho" w:cs="MS Mincho"/>
+          <w:b/>
+          <w:lang w:eastAsia="ja-JP"/>
+        </w:rPr>
+      </w:pPr>
+      <w:r>
+        <w:rPr>
+          <w:rFonts w:ascii="MS Mincho" w:eastAsia="MS Mincho" w:hAnsi="MS Mincho" w:cs="MS Mincho"/>
+          <w:b/>
+          <w:lang w:eastAsia="ja-JP"/>
+        </w:rPr>
+        <w:t>《未来編》</w:t>
+      </w:r>
+    </w:p>
+    <w:p>
+      <w:pPr>
+        <w:rPr>
+          <w:rFonts w:ascii="MS Mincho" w:eastAsia="MS Mincho" w:hAnsi="MS Mincho" w:cs="MS Mincho"/>
+          <w:lang w:eastAsia="ja-JP"/>
+        </w:rPr>
+      </w:pPr>
+      <w:r>
+        <w:rPr>
+          <w:rFonts w:ascii="MS Mincho" w:eastAsia="MS Mincho" w:hAnsi="MS Mincho" w:cs="MS Mincho"/>
+          <w:lang w:eastAsia="ja-JP"/>
+        </w:rPr>
+        <w:t>★どんな社会人になりたいですか？</w:t>
+      </w:r>
+    </w:p>
+    <w:p>
+      <w:pPr>
+        <w:rPr>
+          <w:rFonts w:ascii="MS Mincho" w:eastAsia="MS Mincho" w:hAnsi="MS Mincho" w:cs="MS Mincho"/>
+          <w:lang w:eastAsia="ja-JP"/>
+        </w:rPr>
+      </w:pPr>
+      <w:r>
+        <w:rPr>
+          <w:rFonts w:ascii="MS Mincho" w:eastAsia="MS Mincho" w:hAnsi="MS Mincho" w:cs="MS Mincho"/>
+          <w:lang w:eastAsia="ja-JP"/>
+        </w:rPr>
+        <w:t>・その人物になるためにどんなことをしていきますか？</w:t>
+      </w:r>
+    </w:p>
+    <w:p>
+      <w:pPr>
+        <w:rPr>
+          <w:rFonts w:ascii="MS Mincho" w:eastAsia="MS Mincho" w:hAnsi="MS Mincho" w:cs="MS Mincho"/>
+          <w:lang w:eastAsia="ja-JP"/>
+        </w:rPr>
+      </w:pPr>
+      <w:r>
+        <w:rPr>
+          <w:rFonts w:ascii="MS Mincho" w:eastAsia="MS Mincho" w:hAnsi="MS Mincho" w:cs="MS Mincho"/>
+          <w:lang w:eastAsia="ja-JP"/>
+        </w:rPr>
+        <w:t>★どんな仕事をしたいですか？</w:t>
+      </w:r>
+    </w:p>
+    <w:p>
+      <w:pPr>
+        <w:rPr>
+          <w:rFonts w:ascii="MS Mincho" w:eastAsia="MS Mincho" w:hAnsi="MS Mincho" w:cs="MS Mincho"/>
+          <w:lang w:eastAsia="ja-JP"/>
+        </w:rPr>
+      </w:pPr>
+      <w:r>
+        <w:rPr>
+          <w:rFonts w:ascii="MS Mincho" w:eastAsia="MS Mincho" w:hAnsi="MS Mincho" w:cs="MS Mincho"/>
+          <w:lang w:eastAsia="ja-JP"/>
+        </w:rPr>
+        <w:t>★キャリアビジョンを教えてください</w:t>
+      </w:r>
+    </w:p>
+    <w:p>
+      <w:pPr>
+        <w:rPr>
+          <w:rFonts w:ascii="MS Mincho" w:eastAsia="MS Mincho" w:hAnsi="MS Mincho" w:cs="MS Mincho"/>
+          <w:lang w:eastAsia="ja-JP"/>
+        </w:rPr>
+      </w:pPr>
+      <w:r>
+        <w:rPr>
+          <w:rFonts w:ascii="MS Mincho" w:eastAsia="MS Mincho" w:hAnsi="MS Mincho" w:cs="MS Mincho"/>
+          <w:lang w:eastAsia="ja-JP"/>
+        </w:rPr>
+        <w:t>・そのために一年目ではどんなふうに働きますか？</w:t>
+      </w:r>
+    </w:p>
+    <w:p>
+      <w:pPr>
+        <w:rPr>
+          <w:rFonts w:ascii="MS Mincho" w:eastAsia="MS Mincho" w:hAnsi="MS Mincho" w:cs="MS Mincho"/>
+          <w:lang w:eastAsia="ja-JP"/>
+        </w:rPr>
+      </w:pPr>
+      <w:r>
+        <w:rPr>
+          <w:rFonts w:ascii="MS Mincho" w:eastAsia="MS Mincho" w:hAnsi="MS Mincho" w:cs="MS Mincho"/>
+          <w:lang w:eastAsia="ja-JP"/>
+        </w:rPr>
+        <w:t>★あなたの上司と相性が合わない場合、どうしますか？</w:t>
+      </w:r>
+    </w:p>
+    <w:p>
+      <w:pPr>
+        <w:rPr>
+          <w:rFonts w:ascii="MS Mincho" w:eastAsia="MS Mincho" w:hAnsi="MS Mincho" w:cs="MS Mincho"/>
+          <w:lang w:eastAsia="ja-JP"/>
+        </w:rPr>
+      </w:pPr>
+      <w:r>
+        <w:rPr>
+          <w:rFonts w:ascii="MS Mincho" w:eastAsia="MS Mincho" w:hAnsi="MS Mincho" w:cs="MS Mincho"/>
+          <w:lang w:eastAsia="ja-JP"/>
+        </w:rPr>
+        <w:t>★仕事とプライベートの切り替えは上手にできると思いますか？</w:t>
+      </w:r>
+    </w:p>
+    <w:p>
+      <w:pPr>
+        <w:rPr>
+          <w:rFonts w:ascii="MS Mincho" w:eastAsia="MS Mincho" w:hAnsi="MS Mincho" w:cs="MS Mincho"/>
+          <w:lang w:eastAsia="ja-JP"/>
+        </w:rPr>
+      </w:pPr>
+      <w:r>
+        <w:rPr>
+          <w:rFonts w:ascii="MS Mincho" w:eastAsia="MS Mincho" w:hAnsi="MS Mincho" w:cs="MS Mincho"/>
+          <w:lang w:eastAsia="ja-JP"/>
+        </w:rPr>
+        <w:t>★将来の目標はなんですか？</w:t>
+      </w:r>
+    </w:p>
+    <w:p>
+      <w:pPr>
+        <w:rPr>
+          <w:rFonts w:ascii="MS Mincho" w:eastAsia="MS Mincho" w:hAnsi="MS Mincho" w:cs="MS Mincho"/>
+          <w:lang w:eastAsia="ja-JP"/>
+        </w:rPr>
+      </w:pPr>
+      <w:r>
+        <w:rPr>
+          <w:rFonts w:ascii="MS Mincho" w:eastAsia="MS Mincho" w:hAnsi="MS Mincho" w:cs="MS Mincho"/>
+          <w:lang w:eastAsia="ja-JP"/>
+        </w:rPr>
+        <w:lastRenderedPageBreak/>
+        <w:t>・そのためにはどんなことが必要ですか？</w:t>
+      </w:r>
+    </w:p>
+    <w:p>
+      <w:pPr>
+        <w:rPr>
+          <w:rFonts w:ascii="MS Mincho" w:eastAsia="MS Mincho" w:hAnsi="MS Mincho" w:cs="MS Mincho"/>
+          <w:lang w:eastAsia="ja-JP"/>
+        </w:rPr>
+      </w:pPr>
+    </w:p>
+    <w:p>
+      <w:pPr>
+        <w:rPr>
+          <w:rFonts w:ascii="MS Mincho" w:eastAsia="MS Mincho" w:hAnsi="MS Mincho" w:cs="MS Mincho"/>
+          <w:lang w:eastAsia="ja-JP"/>
+        </w:rPr>
+      </w:pPr>
+      <w:r>
+        <w:rPr>
+          <w:rFonts w:ascii="MS Mincho" w:eastAsia="MS Mincho" w:hAnsi="MS Mincho" w:cs="MS Mincho"/>
+          <w:lang w:eastAsia="ja-JP"/>
+        </w:rPr>
+        <w:t>《会社・業界編》</w:t>
+      </w:r>
+    </w:p>
+    <w:p>
+      <w:pPr>
+        <w:rPr>
+          <w:rFonts w:ascii="MS Mincho" w:eastAsia="MS Mincho" w:hAnsi="MS Mincho" w:cs="MS Mincho"/>
+          <w:lang w:eastAsia="ja-JP"/>
+        </w:rPr>
+      </w:pPr>
+      <w:r>
+        <w:rPr>
+          <w:rFonts w:ascii="MS Mincho" w:eastAsia="MS Mincho" w:hAnsi="MS Mincho" w:cs="MS Mincho"/>
+          <w:lang w:eastAsia="ja-JP"/>
+        </w:rPr>
+        <w:t>★</w:t>
+      </w:r>
+      <w:r>
+        <w:rPr>
+          <w:rFonts w:ascii="MS Mincho" w:eastAsia="MS Mincho" w:hAnsi="MS Mincho" w:cs="MS Mincho"/>
+          <w:lang w:eastAsia="ja-JP"/>
+        </w:rPr>
+        <w:t>エンジニアを</w:t>
       </w:r>
       <w:r>
         <w:rPr>
           <w:rFonts w:ascii="MS Mincho" w:eastAsia="MS Mincho" w:hAnsi="MS Mincho" w:cs="MS Mincho" w:hint="eastAsia"/>
-          <w:color w:val="000000"/>
-          <w:sz w:val="18"/>
-          <w:szCs w:val="18"/>
-          <w:shd w:val="clear" w:color="auto" w:fill="FDFDFD"/>
-          <w:lang w:eastAsia="ja-JP"/>
-        </w:rPr>
-        <w:t>ー</w:t>
-      </w:r>
-      <w:r>
-        <w:rPr>
-          <w:rFonts w:ascii="MS Mincho" w:eastAsia="MS Mincho" w:hAnsi="MS Mincho" w:cs="Helvetica" w:hint="eastAsia"/>
-          <w:color w:val="000000"/>
-          <w:sz w:val="18"/>
-          <w:szCs w:val="18"/>
-          <w:shd w:val="clear" w:color="auto" w:fill="FDFDFD"/>
-          <w:lang w:eastAsia="ja-JP"/>
-        </w:rPr>
-        <w:t>ンシップをしたことです。</w:t>
-      </w:r>
-    </w:p>
-    <w:p>
-      <w:pPr>
-        <w:rPr>
-          <w:rFonts w:ascii="MS Mincho" w:eastAsia="MS Mincho" w:hAnsi="MS Mincho" w:cs="MS Mincho"/>
-          <w:lang w:eastAsia="ja-JP"/>
-        </w:rPr>
-      </w:pPr>
-    </w:p>
-    <w:p>
-      <w:pPr>
-        <w:rPr>
-          <w:rFonts w:ascii="MS Mincho" w:eastAsiaTheme="minorEastAsia" w:hAnsi="MS Mincho" w:cs="MS Mincho"/>
-          <w:lang w:eastAsia="ja-JP"/>
-        </w:rPr>
-      </w:pPr>
-      <w:r>
-        <w:rPr>
-          <w:rFonts w:ascii="MS Mincho" w:eastAsia="MS Mincho" w:hAnsi="MS Mincho" w:cs="MS Mincho"/>
-          <w:lang w:eastAsia="ja-JP"/>
-        </w:rPr>
-        <w:t>・それを始めたきっかけは何ですか？</w:t>
-      </w:r>
-    </w:p>
-    <w:p>
-      <w:pPr>
-        <w:rPr>
-          <w:rFonts w:ascii="MS Mincho" w:eastAsia="MS Mincho" w:hAnsi="MS Mincho" w:cs="Helvetica"/>
-          <w:color w:val="000000"/>
-          <w:sz w:val="18"/>
-          <w:szCs w:val="18"/>
-          <w:shd w:val="clear" w:color="auto" w:fill="FDFDFD"/>
-          <w:lang w:eastAsia="ja-JP"/>
-        </w:rPr>
-      </w:pPr>
-      <w:r>
-        <w:rPr>
-          <w:rFonts w:ascii="MS Mincho" w:eastAsia="MS Mincho" w:hAnsi="MS Mincho" w:cs="새굴림" w:hint="eastAsia"/>
-          <w:color w:val="000000"/>
-          <w:sz w:val="18"/>
-          <w:szCs w:val="18"/>
-          <w:shd w:val="clear" w:color="auto" w:fill="FDFDFD"/>
-          <w:lang w:eastAsia="ja-JP"/>
-        </w:rPr>
-        <w:t>専</w:t>
-      </w:r>
-      <w:r>
-        <w:rPr>
-          <w:rFonts w:ascii="MS Mincho" w:eastAsia="MS Mincho" w:hAnsi="MS Mincho" w:hint="eastAsia"/>
-          <w:color w:val="000000"/>
-          <w:sz w:val="18"/>
-          <w:szCs w:val="18"/>
-          <w:shd w:val="clear" w:color="auto" w:fill="FDFDFD"/>
-          <w:lang w:eastAsia="ja-JP"/>
-        </w:rPr>
-        <w:t>攻と</w:t>
-      </w:r>
-      <w:r>
-        <w:rPr>
-          <w:rFonts w:ascii="MS Mincho" w:eastAsia="MS Mincho" w:hAnsi="MS Mincho" w:cs="새굴림" w:hint="eastAsia"/>
-          <w:color w:val="000000"/>
-          <w:sz w:val="18"/>
-          <w:szCs w:val="18"/>
-          <w:shd w:val="clear" w:color="auto" w:fill="FDFDFD"/>
-          <w:lang w:eastAsia="ja-JP"/>
-        </w:rPr>
-        <w:t>関</w:t>
-      </w:r>
-      <w:r>
-        <w:rPr>
-          <w:rFonts w:ascii="MS Mincho" w:eastAsia="MS Mincho" w:hAnsi="MS Mincho" w:hint="eastAsia"/>
-          <w:color w:val="000000"/>
-          <w:sz w:val="18"/>
-          <w:szCs w:val="18"/>
-          <w:shd w:val="clear" w:color="auto" w:fill="FDFDFD"/>
-          <w:lang w:eastAsia="ja-JP"/>
-        </w:rPr>
-        <w:t>連した仕事ではありませんでしたが多</w:t>
-      </w:r>
-      <w:r>
-        <w:rPr>
-          <w:rFonts w:ascii="MS Mincho" w:eastAsia="MS Mincho" w:hAnsi="MS Mincho" w:cs="새굴림" w:hint="eastAsia"/>
-          <w:color w:val="000000"/>
-          <w:sz w:val="18"/>
-          <w:szCs w:val="18"/>
-          <w:shd w:val="clear" w:color="auto" w:fill="FDFDFD"/>
-          <w:lang w:eastAsia="ja-JP"/>
-        </w:rPr>
-        <w:t>様</w:t>
-      </w:r>
-      <w:r>
-        <w:rPr>
-          <w:rFonts w:ascii="MS Mincho" w:eastAsia="MS Mincho" w:hAnsi="MS Mincho" w:hint="eastAsia"/>
-          <w:color w:val="000000"/>
-          <w:sz w:val="18"/>
-          <w:szCs w:val="18"/>
-          <w:shd w:val="clear" w:color="auto" w:fill="FDFDFD"/>
-          <w:lang w:eastAsia="ja-JP"/>
-        </w:rPr>
-        <w:t>な</w:t>
-      </w:r>
-      <w:r>
-        <w:rPr>
-          <w:rFonts w:ascii="MS Mincho" w:eastAsia="MS Mincho" w:hAnsi="MS Mincho" w:cs="새굴림" w:hint="eastAsia"/>
-          <w:color w:val="000000"/>
-          <w:sz w:val="18"/>
-          <w:szCs w:val="18"/>
-          <w:shd w:val="clear" w:color="auto" w:fill="FDFDFD"/>
-          <w:lang w:eastAsia="ja-JP"/>
-        </w:rPr>
-        <w:t>経験</w:t>
-      </w:r>
-      <w:r>
-        <w:rPr>
-          <w:rFonts w:ascii="MS Mincho" w:eastAsia="MS Mincho" w:hAnsi="MS Mincho" w:hint="eastAsia"/>
-          <w:color w:val="000000"/>
-          <w:sz w:val="18"/>
-          <w:szCs w:val="18"/>
-          <w:shd w:val="clear" w:color="auto" w:fill="FDFDFD"/>
-          <w:lang w:eastAsia="ja-JP"/>
-        </w:rPr>
-        <w:t>をしてみたかったし</w:t>
-      </w:r>
-      <w:r>
-        <w:rPr>
-          <w:rFonts w:ascii="MS Mincho" w:eastAsia="MS Mincho" w:hAnsi="MS Mincho" w:cs="Helvetica"/>
-          <w:color w:val="000000"/>
-          <w:sz w:val="18"/>
-          <w:szCs w:val="18"/>
-          <w:shd w:val="clear" w:color="auto" w:fill="FDFDFD"/>
-          <w:lang w:eastAsia="ja-JP"/>
-        </w:rPr>
-        <w:t>、有名な大企業でインタ</w:t>
-      </w:r>
-      <w:r>
-        <w:rPr>
-          <w:rFonts w:ascii="MS Mincho" w:eastAsia="MS Mincho" w:hAnsi="MS Mincho" w:cs="MS Mincho" w:hint="eastAsia"/>
-          <w:color w:val="000000"/>
-          <w:sz w:val="18"/>
-          <w:szCs w:val="18"/>
-          <w:shd w:val="clear" w:color="auto" w:fill="FDFDFD"/>
-          <w:lang w:eastAsia="ja-JP"/>
-        </w:rPr>
-        <w:t>ー</w:t>
-      </w:r>
-      <w:r>
-        <w:rPr>
-          <w:rFonts w:ascii="MS Mincho" w:eastAsia="MS Mincho" w:hAnsi="MS Mincho" w:hint="eastAsia"/>
-          <w:color w:val="000000"/>
-          <w:sz w:val="18"/>
-          <w:szCs w:val="18"/>
-          <w:shd w:val="clear" w:color="auto" w:fill="FDFDFD"/>
-          <w:lang w:eastAsia="ja-JP"/>
-        </w:rPr>
-        <w:t>ンシップをしたことが自分の</w:t>
-      </w:r>
-      <w:r>
-        <w:rPr>
-          <w:rFonts w:ascii="MS Mincho" w:eastAsia="MS Mincho" w:hAnsi="MS Mincho" w:cs="새굴림" w:hint="eastAsia"/>
-          <w:color w:val="000000"/>
-          <w:sz w:val="18"/>
-          <w:szCs w:val="18"/>
-          <w:shd w:val="clear" w:color="auto" w:fill="FDFDFD"/>
-          <w:lang w:eastAsia="ja-JP"/>
-        </w:rPr>
-        <w:t>強</w:t>
-      </w:r>
-      <w:r>
-        <w:rPr>
-          <w:rFonts w:ascii="MS Mincho" w:eastAsia="MS Mincho" w:hAnsi="MS Mincho" w:hint="eastAsia"/>
-          <w:color w:val="000000"/>
-          <w:sz w:val="18"/>
-          <w:szCs w:val="18"/>
-          <w:shd w:val="clear" w:color="auto" w:fill="FDFDFD"/>
-          <w:lang w:eastAsia="ja-JP"/>
-        </w:rPr>
-        <w:t>みになれると思ったからです</w:t>
-      </w:r>
-      <w:r>
-        <w:rPr>
-          <w:rFonts w:ascii="MS Mincho" w:eastAsia="MS Mincho" w:hAnsi="MS Mincho" w:cs="Helvetica"/>
-          <w:color w:val="000000"/>
-          <w:sz w:val="18"/>
-          <w:szCs w:val="18"/>
-          <w:shd w:val="clear" w:color="auto" w:fill="FDFDFD"/>
-          <w:lang w:eastAsia="ja-JP"/>
-        </w:rPr>
-        <w:t>。</w:t>
-      </w:r>
-    </w:p>
-    <w:p>
-      <w:pPr>
-        <w:rPr>
-          <w:rFonts w:ascii="MS Mincho" w:eastAsiaTheme="minorEastAsia" w:hAnsi="MS Mincho" w:cs="MS Mincho"/>
-          <w:lang w:eastAsia="ja-JP"/>
-        </w:rPr>
-      </w:pPr>
-    </w:p>
-    <w:p>
-      <w:pPr>
-        <w:rPr>
-          <w:rFonts w:ascii="MS Mincho" w:eastAsia="MS Mincho" w:hAnsi="MS Mincho" w:cs="MS Mincho"/>
-          <w:lang w:eastAsia="ja-JP"/>
-        </w:rPr>
-      </w:pPr>
-      <w:r>
-        <w:rPr>
-          <w:rFonts w:ascii="MS Mincho" w:eastAsia="MS Mincho" w:hAnsi="MS Mincho" w:cs="MS Mincho"/>
-          <w:lang w:eastAsia="ja-JP"/>
-        </w:rPr>
-        <w:t>・どんな役割を担ってましたか？</w:t>
-      </w:r>
-    </w:p>
-    <w:p>
-      <w:pPr>
-        <w:rPr>
-          <w:rFonts w:ascii="MS Mincho" w:eastAsia="MS Mincho" w:hAnsi="MS Mincho" w:cs="MS Mincho"/>
-          <w:sz w:val="18"/>
-          <w:szCs w:val="18"/>
-          <w:lang w:eastAsia="ja-JP"/>
-        </w:rPr>
-      </w:pPr>
-      <w:r>
-        <w:rPr>
-          <w:rFonts w:ascii="MS Mincho" w:eastAsia="MS Mincho" w:hAnsi="MS Mincho" w:cs="MS Mincho" w:hint="eastAsia"/>
-          <w:sz w:val="18"/>
-          <w:szCs w:val="18"/>
-          <w:lang w:eastAsia="ja-JP"/>
-        </w:rPr>
-        <w:lastRenderedPageBreak/>
-        <w:t>カメラモジュール開発サポートでした。</w:t>
-      </w:r>
-    </w:p>
-    <w:p>
-      <w:pPr>
-        <w:rPr>
-          <w:rFonts w:ascii="MS Mincho" w:eastAsia="MS Mincho" w:hAnsi="MS Mincho" w:cs="MS Mincho"/>
-          <w:lang w:eastAsia="ja-JP"/>
-        </w:rPr>
-      </w:pPr>
-    </w:p>
-    <w:p>
-      <w:pPr>
-        <w:rPr>
-          <w:rFonts w:ascii="MS Mincho" w:eastAsia="MS Mincho" w:hAnsi="MS Mincho" w:cs="MS Mincho"/>
-          <w:lang w:eastAsia="ja-JP"/>
-        </w:rPr>
-      </w:pPr>
-      <w:r>
-        <w:rPr>
-          <w:rFonts w:ascii="MS Mincho" w:eastAsia="MS Mincho" w:hAnsi="MS Mincho" w:cs="MS Mincho"/>
-          <w:lang w:eastAsia="ja-JP"/>
-        </w:rPr>
-        <w:t>・目標や課題はなんでしたか？</w:t>
-      </w:r>
-    </w:p>
-    <w:p>
-      <w:pPr>
-        <w:rPr>
-          <w:rFonts w:ascii="MS Mincho" w:eastAsia="MS Mincho" w:hAnsi="MS Mincho" w:cs="MS Mincho"/>
-          <w:lang w:eastAsia="ja-JP"/>
-        </w:rPr>
-      </w:pPr>
-      <w:r>
-        <w:rPr>
-          <w:rFonts w:ascii="MS Mincho" w:eastAsia="MS Mincho" w:hAnsi="MS Mincho" w:cs="MS Mincho"/>
-          <w:lang w:eastAsia="ja-JP"/>
-        </w:rPr>
-        <w:t>・達成に対してどんな工夫をしましたか？</w:t>
-      </w:r>
-    </w:p>
-    <w:p>
-      <w:pPr>
-        <w:rPr>
-          <w:rFonts w:ascii="MS Mincho" w:eastAsia="MS Mincho" w:hAnsi="MS Mincho" w:cs="MS Mincho"/>
-          <w:lang w:eastAsia="ja-JP"/>
-        </w:rPr>
-      </w:pPr>
-      <w:r>
-        <w:rPr>
-          <w:rFonts w:ascii="MS Mincho" w:eastAsia="MS Mincho" w:hAnsi="MS Mincho" w:cs="MS Mincho"/>
-          <w:lang w:eastAsia="ja-JP"/>
-        </w:rPr>
-        <w:t>・頑張れたモチベーションは何でしたか？</w:t>
-      </w:r>
-    </w:p>
-    <w:p>
-      <w:pPr>
-        <w:rPr>
-          <w:rFonts w:ascii="MS Mincho" w:eastAsia="MS Mincho" w:hAnsi="MS Mincho" w:cs="MS Mincho"/>
-          <w:lang w:eastAsia="ja-JP"/>
-        </w:rPr>
-      </w:pPr>
-      <w:r>
-        <w:rPr>
-          <w:rFonts w:ascii="MS Mincho" w:eastAsia="MS Mincho" w:hAnsi="MS Mincho" w:cs="MS Mincho"/>
-          <w:lang w:eastAsia="ja-JP"/>
-        </w:rPr>
-        <w:t>★これまでで一番嬉しかったことは何ですか？</w:t>
-      </w:r>
-    </w:p>
-    <w:p>
-      <w:pPr>
-        <w:rPr>
-          <w:rFonts w:ascii="MS Mincho" w:eastAsia="MS Mincho" w:hAnsi="MS Mincho" w:cs="MS Mincho"/>
-          <w:lang w:eastAsia="ja-JP"/>
-        </w:rPr>
-      </w:pPr>
-      <w:r>
-        <w:rPr>
-          <w:rFonts w:ascii="MS Mincho" w:eastAsia="MS Mincho" w:hAnsi="MS Mincho" w:cs="MS Mincho"/>
-          <w:lang w:eastAsia="ja-JP"/>
-        </w:rPr>
-        <w:t>・なぜそれを一番嬉しいと感じたのですか？</w:t>
-      </w:r>
-    </w:p>
-    <w:p>
-      <w:pPr>
-        <w:rPr>
-          <w:rFonts w:ascii="MS Mincho" w:eastAsia="MS Mincho" w:hAnsi="MS Mincho" w:cs="MS Mincho"/>
-          <w:lang w:eastAsia="ja-JP"/>
-        </w:rPr>
-      </w:pPr>
-      <w:r>
-        <w:rPr>
-          <w:rFonts w:ascii="MS Mincho" w:eastAsia="MS Mincho" w:hAnsi="MS Mincho" w:cs="MS Mincho"/>
-          <w:lang w:eastAsia="ja-JP"/>
-        </w:rPr>
-        <w:t>★これまでで一番大変だったことは何ですか？</w:t>
-      </w:r>
-    </w:p>
-    <w:p>
-      <w:pPr>
-        <w:rPr>
-          <w:rFonts w:ascii="MS Mincho" w:eastAsia="MS Mincho" w:hAnsi="MS Mincho" w:cs="MS Mincho"/>
-          <w:lang w:eastAsia="ja-JP"/>
-        </w:rPr>
-      </w:pPr>
-      <w:r>
-        <w:rPr>
-          <w:rFonts w:ascii="MS Mincho" w:eastAsia="MS Mincho" w:hAnsi="MS Mincho" w:cs="MS Mincho"/>
-          <w:lang w:eastAsia="ja-JP"/>
-        </w:rPr>
-        <w:t>・それをどう乗り越えましたか？</w:t>
-      </w:r>
-    </w:p>
-    <w:p>
-      <w:pPr>
-        <w:rPr>
-          <w:rFonts w:ascii="MS Mincho" w:eastAsia="MS Mincho" w:hAnsi="MS Mincho" w:cs="MS Mincho"/>
-          <w:lang w:eastAsia="ja-JP"/>
-        </w:rPr>
-      </w:pPr>
-      <w:r>
-        <w:rPr>
-          <w:rFonts w:ascii="MS Mincho" w:eastAsia="MS Mincho" w:hAnsi="MS Mincho" w:cs="MS Mincho"/>
-          <w:lang w:eastAsia="ja-JP"/>
-        </w:rPr>
-        <w:t>★一番の挫折経験は何ですか？</w:t>
-      </w:r>
-    </w:p>
-    <w:p>
-      <w:pPr>
-        <w:rPr>
-          <w:rFonts w:ascii="MS Mincho" w:eastAsia="MS Mincho" w:hAnsi="MS Mincho" w:cs="MS Mincho"/>
-          <w:lang w:eastAsia="ja-JP"/>
-        </w:rPr>
-      </w:pPr>
-      <w:r>
-        <w:rPr>
-          <w:rFonts w:ascii="MS Mincho" w:eastAsia="MS Mincho" w:hAnsi="MS Mincho" w:cs="MS Mincho"/>
-          <w:lang w:eastAsia="ja-JP"/>
-        </w:rPr>
-        <w:t>・そこから得たものは何ですか？</w:t>
-      </w:r>
-    </w:p>
-    <w:p>
-      <w:pPr>
-        <w:rPr>
-          <w:rFonts w:ascii="MS Mincho" w:eastAsia="MS Mincho" w:hAnsi="MS Mincho" w:cs="MS Mincho"/>
-          <w:lang w:eastAsia="ja-JP"/>
-        </w:rPr>
-      </w:pPr>
-      <w:r>
-        <w:rPr>
-          <w:rFonts w:ascii="MS Mincho" w:eastAsia="MS Mincho" w:hAnsi="MS Mincho" w:cs="MS Mincho"/>
-          <w:lang w:eastAsia="ja-JP"/>
-        </w:rPr>
-        <w:t>・（途中でやめてしまった経験の場合）どうして辞めることにしたのですか？</w:t>
-      </w:r>
-    </w:p>
-    <w:p>
-      <w:pPr>
-        <w:rPr>
-          <w:rFonts w:ascii="MS Mincho" w:eastAsia="MS Mincho" w:hAnsi="MS Mincho" w:cs="MS Mincho"/>
-          <w:lang w:eastAsia="ja-JP"/>
-        </w:rPr>
-      </w:pPr>
-      <w:r>
-        <w:rPr>
-          <w:rFonts w:ascii="MS Mincho" w:eastAsia="MS Mincho" w:hAnsi="MS Mincho" w:cs="MS Mincho"/>
-          <w:lang w:eastAsia="ja-JP"/>
-        </w:rPr>
-        <w:t>★これまでリーダーシップを発揮した経験はありましたか？</w:t>
-      </w:r>
-    </w:p>
-    <w:p>
-      <w:pPr>
-        <w:rPr>
-          <w:rFonts w:ascii="MS Mincho" w:eastAsia="MS Mincho" w:hAnsi="MS Mincho" w:cs="MS Mincho"/>
-          <w:lang w:eastAsia="ja-JP"/>
-        </w:rPr>
-      </w:pPr>
-      <w:r>
-        <w:rPr>
-          <w:rFonts w:ascii="MS Mincho" w:eastAsia="MS Mincho" w:hAnsi="MS Mincho" w:cs="MS Mincho"/>
-          <w:lang w:eastAsia="ja-JP"/>
-        </w:rPr>
-        <w:t>・その際にどのようなことを心がけましたか？</w:t>
-      </w:r>
-    </w:p>
-    <w:p>
-      <w:pPr>
-        <w:rPr>
-          <w:rFonts w:ascii="MS Mincho" w:eastAsia="MS Mincho" w:hAnsi="MS Mincho" w:cs="MS Mincho"/>
-          <w:lang w:eastAsia="ja-JP"/>
-        </w:rPr>
-      </w:pPr>
-      <w:r>
-        <w:rPr>
-          <w:rFonts w:ascii="MS Mincho" w:eastAsia="MS Mincho" w:hAnsi="MS Mincho" w:cs="MS Mincho"/>
-          <w:lang w:eastAsia="ja-JP"/>
-        </w:rPr>
-        <w:t>★これまでで後悔していることはなんですか？</w:t>
-      </w:r>
-    </w:p>
-    <w:p>
-      <w:pPr>
-        <w:rPr>
-          <w:rFonts w:ascii="MS Mincho" w:eastAsia="MS Mincho" w:hAnsi="MS Mincho" w:cs="MS Mincho"/>
-          <w:lang w:eastAsia="ja-JP"/>
-        </w:rPr>
-      </w:pPr>
-      <w:r>
-        <w:rPr>
-          <w:rFonts w:ascii="MS Mincho" w:eastAsia="MS Mincho" w:hAnsi="MS Mincho" w:cs="MS Mincho"/>
-          <w:lang w:eastAsia="ja-JP"/>
-        </w:rPr>
-        <w:t>・その経験をどう活かしていますか？</w:t>
-      </w:r>
-    </w:p>
-    <w:p>
-      <w:pPr>
-        <w:rPr>
-          <w:rFonts w:ascii="MS Mincho" w:eastAsia="MS Mincho" w:hAnsi="MS Mincho" w:cs="MS Mincho"/>
-          <w:lang w:eastAsia="ja-JP"/>
-        </w:rPr>
-      </w:pPr>
-      <w:r>
-        <w:rPr>
-          <w:rFonts w:ascii="MS Mincho" w:eastAsia="MS Mincho" w:hAnsi="MS Mincho" w:cs="MS Mincho"/>
-          <w:lang w:eastAsia="ja-JP"/>
-        </w:rPr>
-        <w:t>★なぜこの大学に入学したのですか？</w:t>
-      </w:r>
-    </w:p>
-    <w:p>
-      <w:pPr>
-        <w:rPr>
-          <w:rFonts w:ascii="MS Mincho" w:eastAsia="MS Mincho" w:hAnsi="MS Mincho" w:cs="MS Mincho"/>
-          <w:lang w:eastAsia="ja-JP"/>
-        </w:rPr>
-      </w:pPr>
-      <w:r>
-        <w:rPr>
-          <w:rFonts w:ascii="MS Mincho" w:eastAsia="MS Mincho" w:hAnsi="MS Mincho" w:cs="MS Mincho"/>
-          <w:lang w:eastAsia="ja-JP"/>
-        </w:rPr>
-        <w:t>・大学時代で学んだことは何ですか？</w:t>
-      </w:r>
-    </w:p>
-    <w:p>
-      <w:pPr>
-        <w:rPr>
-          <w:rFonts w:ascii="MS Mincho" w:eastAsia="MS Mincho" w:hAnsi="MS Mincho" w:cs="MS Mincho"/>
-          <w:lang w:eastAsia="ja-JP"/>
-        </w:rPr>
-      </w:pPr>
-      <w:r>
-        <w:rPr>
-          <w:rFonts w:ascii="MS Mincho" w:eastAsia="MS Mincho" w:hAnsi="MS Mincho" w:cs="MS Mincho"/>
-          <w:lang w:eastAsia="ja-JP"/>
-        </w:rPr>
-        <w:t>★なぜこの学部を選ばれたのですか？</w:t>
-      </w:r>
-    </w:p>
-    <w:p>
-      <w:pPr>
-        <w:rPr>
-          <w:rFonts w:ascii="MS Mincho" w:eastAsia="MS Mincho" w:hAnsi="MS Mincho" w:cs="MS Mincho"/>
-          <w:lang w:eastAsia="ja-JP"/>
-        </w:rPr>
-      </w:pPr>
-      <w:r>
-        <w:rPr>
-          <w:rFonts w:ascii="MS Mincho" w:eastAsia="MS Mincho" w:hAnsi="MS Mincho" w:cs="MS Mincho"/>
-          <w:lang w:eastAsia="ja-JP"/>
-        </w:rPr>
-        <w:t>★小学時代はどんな性格でしたか？</w:t>
-      </w:r>
-    </w:p>
-    <w:p>
-      <w:pPr>
-        <w:rPr>
-          <w:rFonts w:ascii="MS Mincho" w:eastAsia="MS Mincho" w:hAnsi="MS Mincho" w:cs="MS Mincho"/>
-          <w:lang w:eastAsia="ja-JP"/>
-        </w:rPr>
-      </w:pPr>
-      <w:r>
-        <w:rPr>
-          <w:rFonts w:ascii="MS Mincho" w:eastAsia="MS Mincho" w:hAnsi="MS Mincho" w:cs="MS Mincho"/>
-          <w:lang w:eastAsia="ja-JP"/>
-        </w:rPr>
-        <w:t>★中学時代はどんな性格でしたか？</w:t>
-      </w:r>
-    </w:p>
-    <w:p>
-      <w:pPr>
-        <w:rPr>
-          <w:rFonts w:ascii="MS Mincho" w:eastAsia="MS Mincho" w:hAnsi="MS Mincho" w:cs="MS Mincho"/>
-          <w:lang w:eastAsia="ja-JP"/>
-        </w:rPr>
-      </w:pPr>
-      <w:r>
-        <w:rPr>
-          <w:rFonts w:ascii="MS Mincho" w:eastAsia="MS Mincho" w:hAnsi="MS Mincho" w:cs="MS Mincho"/>
-          <w:lang w:eastAsia="ja-JP"/>
-        </w:rPr>
-        <w:t>★高校時代はどんな性格でしたか？</w:t>
-      </w:r>
-    </w:p>
-    <w:p>
-      <w:pPr>
-        <w:rPr>
-          <w:rFonts w:ascii="MS Mincho" w:eastAsia="MS Mincho" w:hAnsi="MS Mincho" w:cs="MS Mincho"/>
-          <w:lang w:eastAsia="ja-JP"/>
-        </w:rPr>
-      </w:pPr>
-    </w:p>
-    <w:p>
-      <w:pPr>
-        <w:rPr>
-          <w:rFonts w:ascii="MS Mincho" w:eastAsia="MS Mincho" w:hAnsi="MS Mincho" w:cs="MS Mincho"/>
-          <w:b/>
-          <w:lang w:eastAsia="ja-JP"/>
-        </w:rPr>
-      </w:pPr>
-      <w:r>
-        <w:rPr>
-          <w:rFonts w:ascii="MS Mincho" w:eastAsia="MS Mincho" w:hAnsi="MS Mincho" w:cs="MS Mincho"/>
-          <w:b/>
-          <w:lang w:eastAsia="ja-JP"/>
-        </w:rPr>
-        <w:t>《現在編》</w:t>
-      </w:r>
-    </w:p>
-    <w:p>
-      <w:pPr>
-        <w:rPr>
-          <w:rFonts w:ascii="MS Mincho" w:eastAsia="MS Mincho" w:hAnsi="MS Mincho" w:cs="MS Mincho"/>
-          <w:lang w:eastAsia="ja-JP"/>
-        </w:rPr>
-      </w:pPr>
-      <w:r>
-        <w:rPr>
-          <w:rFonts w:ascii="MS Mincho" w:eastAsia="MS Mincho" w:hAnsi="MS Mincho" w:cs="MS Mincho"/>
-          <w:lang w:eastAsia="ja-JP"/>
-        </w:rPr>
-        <w:t>★アルバイトはなにをしていますか？</w:t>
-      </w:r>
-    </w:p>
-    <w:p>
-      <w:pPr>
-        <w:rPr>
-          <w:rFonts w:ascii="MS Mincho" w:eastAsia="MS Mincho" w:hAnsi="MS Mincho" w:cs="MS Mincho"/>
-          <w:lang w:eastAsia="ja-JP"/>
-        </w:rPr>
-      </w:pPr>
-      <w:r>
-        <w:rPr>
-          <w:rFonts w:ascii="MS Mincho" w:eastAsia="MS Mincho" w:hAnsi="MS Mincho" w:cs="MS Mincho"/>
-          <w:lang w:eastAsia="ja-JP"/>
-        </w:rPr>
-        <w:t>・なぜそのアルバイトを選びましたか？</w:t>
-      </w:r>
-    </w:p>
-    <w:p>
-      <w:pPr>
-        <w:rPr>
-          <w:rFonts w:ascii="MS Mincho" w:eastAsia="MS Mincho" w:hAnsi="MS Mincho" w:cs="MS Mincho"/>
-          <w:lang w:eastAsia="ja-JP"/>
-        </w:rPr>
-      </w:pPr>
-      <w:r>
-        <w:rPr>
-          <w:rFonts w:ascii="MS Mincho" w:eastAsia="MS Mincho" w:hAnsi="MS Mincho" w:cs="MS Mincho"/>
-          <w:lang w:eastAsia="ja-JP"/>
-        </w:rPr>
-        <w:t>・どんな時にやりがいを感じますか？</w:t>
-      </w:r>
-    </w:p>
-    <w:p>
-      <w:pPr>
-        <w:rPr>
-          <w:rFonts w:ascii="MS Mincho" w:eastAsia="MS Mincho" w:hAnsi="MS Mincho" w:cs="MS Mincho"/>
-          <w:lang w:eastAsia="ja-JP"/>
-        </w:rPr>
-      </w:pPr>
-      <w:r>
-        <w:rPr>
-          <w:rFonts w:ascii="MS Mincho" w:eastAsia="MS Mincho" w:hAnsi="MS Mincho" w:cs="MS Mincho"/>
-          <w:lang w:eastAsia="ja-JP"/>
-        </w:rPr>
-        <w:t>・アルバイトの中で一番の失敗はなんでしたか？</w:t>
-      </w:r>
-    </w:p>
-    <w:p>
-      <w:pPr>
-        <w:rPr>
-          <w:rFonts w:ascii="MS Mincho" w:eastAsia="MS Mincho" w:hAnsi="MS Mincho" w:cs="MS Mincho"/>
-          <w:lang w:eastAsia="ja-JP"/>
-        </w:rPr>
-      </w:pPr>
-      <w:r>
-        <w:rPr>
-          <w:rFonts w:ascii="MS Mincho" w:eastAsia="MS Mincho" w:hAnsi="MS Mincho" w:cs="MS Mincho"/>
-          <w:lang w:eastAsia="ja-JP"/>
-        </w:rPr>
-        <w:t>・なぜ継続できているのですか？</w:t>
-      </w:r>
-    </w:p>
-    <w:p>
-      <w:pPr>
-        <w:rPr>
-          <w:rFonts w:ascii="MS Mincho" w:eastAsia="MS Mincho" w:hAnsi="MS Mincho" w:cs="MS Mincho"/>
-          <w:lang w:eastAsia="ja-JP"/>
-        </w:rPr>
-      </w:pPr>
-      <w:r>
-        <w:rPr>
-          <w:rFonts w:ascii="MS Mincho" w:eastAsia="MS Mincho" w:hAnsi="MS Mincho" w:cs="MS Mincho"/>
-          <w:lang w:eastAsia="ja-JP"/>
-        </w:rPr>
-        <w:t>★尊敬している人物は誰ですか？</w:t>
-      </w:r>
-    </w:p>
-    <w:p>
-      <w:pPr>
-        <w:rPr>
-          <w:rFonts w:ascii="MS Mincho" w:eastAsia="MS Mincho" w:hAnsi="MS Mincho" w:cs="MS Mincho"/>
-          <w:lang w:eastAsia="ja-JP"/>
-        </w:rPr>
-      </w:pPr>
-      <w:r>
-        <w:rPr>
-          <w:rFonts w:ascii="MS Mincho" w:eastAsia="MS Mincho" w:hAnsi="MS Mincho" w:cs="MS Mincho"/>
-          <w:lang w:eastAsia="ja-JP"/>
-        </w:rPr>
-        <w:t>・なぜその人を尊敬しているのですか？</w:t>
-      </w:r>
-    </w:p>
-    <w:p>
-      <w:pPr>
-        <w:rPr>
-          <w:rFonts w:ascii="MS Mincho" w:eastAsia="MS Mincho" w:hAnsi="MS Mincho" w:cs="MS Mincho"/>
-          <w:lang w:eastAsia="ja-JP"/>
-        </w:rPr>
-      </w:pPr>
-      <w:r>
-        <w:rPr>
-          <w:rFonts w:ascii="MS Mincho" w:eastAsia="MS Mincho" w:hAnsi="MS Mincho" w:cs="MS Mincho"/>
-          <w:lang w:eastAsia="ja-JP"/>
-        </w:rPr>
-        <w:lastRenderedPageBreak/>
-        <w:t>★あなたは周りからどんな人物だと言われますか？</w:t>
-      </w:r>
-    </w:p>
-    <w:p>
-      <w:pPr>
-        <w:rPr>
-          <w:rFonts w:ascii="MS Mincho" w:eastAsia="MS Mincho" w:hAnsi="MS Mincho" w:cs="MS Mincho"/>
-          <w:lang w:eastAsia="ja-JP"/>
-        </w:rPr>
-      </w:pPr>
-      <w:r>
-        <w:rPr>
-          <w:rFonts w:ascii="MS Mincho" w:eastAsia="MS Mincho" w:hAnsi="MS Mincho" w:cs="MS Mincho"/>
-          <w:lang w:eastAsia="ja-JP"/>
-        </w:rPr>
-        <w:t>・それに対してどう思っていますか？</w:t>
-      </w:r>
-    </w:p>
-    <w:p>
-      <w:pPr>
-        <w:rPr>
-          <w:rFonts w:ascii="MS Mincho" w:eastAsia="MS Mincho" w:hAnsi="MS Mincho" w:cs="MS Mincho"/>
-          <w:lang w:eastAsia="ja-JP"/>
-        </w:rPr>
-      </w:pPr>
-      <w:r>
-        <w:rPr>
-          <w:rFonts w:ascii="MS Mincho" w:eastAsia="MS Mincho" w:hAnsi="MS Mincho" w:cs="MS Mincho"/>
-          <w:lang w:eastAsia="ja-JP"/>
-        </w:rPr>
-        <w:t>・自分では自分をそんな性格だと思っていますか？</w:t>
-      </w:r>
-    </w:p>
-    <w:p>
-      <w:pPr>
-        <w:rPr>
-          <w:rFonts w:ascii="MS Mincho" w:eastAsia="MS Mincho" w:hAnsi="MS Mincho" w:cs="MS Mincho"/>
-          <w:lang w:eastAsia="ja-JP"/>
-        </w:rPr>
-      </w:pPr>
-      <w:r>
-        <w:rPr>
-          <w:rFonts w:ascii="MS Mincho" w:eastAsia="MS Mincho" w:hAnsi="MS Mincho" w:cs="MS Mincho"/>
-          <w:lang w:eastAsia="ja-JP"/>
-        </w:rPr>
-        <w:t>・それはなぜですか？</w:t>
-      </w:r>
-    </w:p>
-    <w:p>
-      <w:pPr>
-        <w:rPr>
-          <w:rFonts w:ascii="MS Mincho" w:eastAsia="MS Mincho" w:hAnsi="MS Mincho" w:cs="MS Mincho"/>
-          <w:lang w:eastAsia="ja-JP"/>
-        </w:rPr>
-      </w:pPr>
-      <w:r>
-        <w:rPr>
-          <w:rFonts w:ascii="MS Mincho" w:eastAsia="MS Mincho" w:hAnsi="MS Mincho" w:cs="MS Mincho"/>
-          <w:lang w:eastAsia="ja-JP"/>
-        </w:rPr>
-        <w:t>・周りと見られている自分と本当の自分にどんな違いがありますか？</w:t>
-      </w:r>
-    </w:p>
-    <w:p>
-      <w:pPr>
-        <w:rPr>
-          <w:rFonts w:ascii="MS Mincho" w:eastAsia="MS Mincho" w:hAnsi="MS Mincho" w:cs="MS Mincho"/>
-          <w:lang w:eastAsia="ja-JP"/>
-        </w:rPr>
-      </w:pPr>
-      <w:r>
-        <w:rPr>
-          <w:rFonts w:ascii="MS Mincho" w:eastAsia="MS Mincho" w:hAnsi="MS Mincho" w:cs="MS Mincho"/>
-          <w:lang w:eastAsia="ja-JP"/>
-        </w:rPr>
-        <w:t>★あなたは組織の中でどのようなポジションにいることが多いですか？</w:t>
-      </w:r>
-    </w:p>
-    <w:p>
-      <w:pPr>
-        <w:rPr>
-          <w:rFonts w:ascii="MS Mincho" w:eastAsia="MS Mincho" w:hAnsi="MS Mincho" w:cs="MS Mincho"/>
-          <w:lang w:eastAsia="ja-JP"/>
-        </w:rPr>
-      </w:pPr>
-      <w:r>
-        <w:rPr>
-          <w:rFonts w:ascii="MS Mincho" w:eastAsia="MS Mincho" w:hAnsi="MS Mincho" w:cs="MS Mincho"/>
-          <w:lang w:eastAsia="ja-JP"/>
-        </w:rPr>
-        <w:t>・なぜそのポジションにいるのですか？</w:t>
-      </w:r>
-    </w:p>
-    <w:p>
-      <w:pPr>
-        <w:rPr>
-          <w:rFonts w:ascii="MS Mincho" w:eastAsia="MS Mincho" w:hAnsi="MS Mincho" w:cs="MS Mincho"/>
-          <w:lang w:eastAsia="ja-JP"/>
-        </w:rPr>
-      </w:pPr>
-      <w:r>
-        <w:rPr>
-          <w:rFonts w:ascii="MS Mincho" w:eastAsia="MS Mincho" w:hAnsi="MS Mincho" w:cs="MS Mincho"/>
-          <w:lang w:eastAsia="ja-JP"/>
-        </w:rPr>
-        <w:t>★あなたの強みはなんですか？</w:t>
-      </w:r>
-    </w:p>
-    <w:p>
-      <w:pPr>
-        <w:rPr>
-          <w:rFonts w:ascii="MS Mincho" w:eastAsia="MS Mincho" w:hAnsi="MS Mincho" w:cs="MS Mincho"/>
-          <w:lang w:eastAsia="ja-JP"/>
-        </w:rPr>
-      </w:pPr>
-      <w:r>
-        <w:rPr>
-          <w:rFonts w:ascii="MS Mincho" w:eastAsia="MS Mincho" w:hAnsi="MS Mincho" w:cs="MS Mincho"/>
-          <w:lang w:eastAsia="ja-JP"/>
-        </w:rPr>
-        <w:t>・それはどんな時に発揮されますか？</w:t>
-      </w:r>
-    </w:p>
-    <w:p>
-      <w:pPr>
-        <w:rPr>
-          <w:rFonts w:ascii="MS Mincho" w:eastAsia="MS Mincho" w:hAnsi="MS Mincho" w:cs="MS Mincho"/>
-          <w:lang w:eastAsia="ja-JP"/>
-        </w:rPr>
-      </w:pPr>
-      <w:r>
-        <w:rPr>
-          <w:rFonts w:ascii="MS Mincho" w:eastAsia="MS Mincho" w:hAnsi="MS Mincho" w:cs="MS Mincho"/>
-          <w:lang w:eastAsia="ja-JP"/>
-        </w:rPr>
-        <w:t>・その強みはどんなきっかけや考え方から生まれましたか？</w:t>
-      </w:r>
-    </w:p>
-    <w:p>
-      <w:pPr>
-        <w:rPr>
-          <w:rFonts w:ascii="MS Mincho" w:eastAsia="MS Mincho" w:hAnsi="MS Mincho" w:cs="MS Mincho"/>
-          <w:lang w:eastAsia="ja-JP"/>
-        </w:rPr>
-      </w:pPr>
-      <w:r>
-        <w:rPr>
-          <w:rFonts w:ascii="MS Mincho" w:eastAsia="MS Mincho" w:hAnsi="MS Mincho" w:cs="MS Mincho"/>
-          <w:lang w:eastAsia="ja-JP"/>
-        </w:rPr>
-        <w:t>・あなたの強みは弊社でどう活かせると思いますか？</w:t>
-      </w:r>
-    </w:p>
-    <w:p>
-      <w:pPr>
-        <w:rPr>
-          <w:rFonts w:ascii="MS Mincho" w:eastAsia="MS Mincho" w:hAnsi="MS Mincho" w:cs="MS Mincho"/>
-          <w:lang w:eastAsia="ja-JP"/>
-        </w:rPr>
-      </w:pPr>
-      <w:r>
-        <w:rPr>
-          <w:rFonts w:ascii="MS Mincho" w:eastAsia="MS Mincho" w:hAnsi="MS Mincho" w:cs="MS Mincho"/>
-          <w:lang w:eastAsia="ja-JP"/>
-        </w:rPr>
-        <w:t>★あなたの弱みを教えてください</w:t>
-      </w:r>
-    </w:p>
-    <w:p>
-      <w:pPr>
-        <w:rPr>
-          <w:rFonts w:ascii="MS Mincho" w:eastAsia="MS Mincho" w:hAnsi="MS Mincho" w:cs="MS Mincho"/>
-          <w:lang w:eastAsia="ja-JP"/>
-        </w:rPr>
-      </w:pPr>
-      <w:r>
-        <w:rPr>
-          <w:rFonts w:ascii="MS Mincho" w:eastAsia="MS Mincho" w:hAnsi="MS Mincho" w:cs="MS Mincho"/>
-          <w:lang w:eastAsia="ja-JP"/>
-        </w:rPr>
-        <w:t>・その弱みをどう克服していきますか？</w:t>
-      </w:r>
-    </w:p>
-    <w:p>
-      <w:pPr>
-        <w:rPr>
-          <w:rFonts w:ascii="MS Mincho" w:eastAsia="MS Mincho" w:hAnsi="MS Mincho" w:cs="MS Mincho"/>
-          <w:lang w:eastAsia="ja-JP"/>
-        </w:rPr>
-      </w:pPr>
-      <w:r>
-        <w:rPr>
-          <w:rFonts w:ascii="MS Mincho" w:eastAsia="MS Mincho" w:hAnsi="MS Mincho" w:cs="MS Mincho"/>
-          <w:lang w:eastAsia="ja-JP"/>
-        </w:rPr>
-        <w:t>★理想のリーダー像はどんなものですか？</w:t>
-      </w:r>
-    </w:p>
-    <w:p>
-      <w:pPr>
-        <w:rPr>
-          <w:rFonts w:ascii="MS Mincho" w:eastAsia="MS Mincho" w:hAnsi="MS Mincho" w:cs="MS Mincho"/>
-          <w:lang w:eastAsia="ja-JP"/>
-        </w:rPr>
-      </w:pPr>
-      <w:r>
-        <w:rPr>
-          <w:rFonts w:ascii="MS Mincho" w:eastAsia="MS Mincho" w:hAnsi="MS Mincho" w:cs="MS Mincho"/>
-          <w:lang w:eastAsia="ja-JP"/>
-        </w:rPr>
-        <w:t>・なぜそう思うのですか？</w:t>
-      </w:r>
-    </w:p>
-    <w:p>
-      <w:pPr>
-        <w:rPr>
-          <w:rFonts w:ascii="MS Mincho" w:eastAsia="MS Mincho" w:hAnsi="MS Mincho" w:cs="MS Mincho"/>
-          <w:lang w:eastAsia="ja-JP"/>
-        </w:rPr>
-      </w:pPr>
-      <w:r>
-        <w:rPr>
-          <w:rFonts w:ascii="MS Mincho" w:eastAsia="MS Mincho" w:hAnsi="MS Mincho" w:cs="MS Mincho"/>
-          <w:lang w:eastAsia="ja-JP"/>
-        </w:rPr>
-        <w:t>★あなたが好きな人間性のタイプはどんな人ですか？</w:t>
-      </w:r>
-    </w:p>
-    <w:p>
-      <w:pPr>
-        <w:rPr>
-          <w:rFonts w:ascii="MS Mincho" w:eastAsia="MS Mincho" w:hAnsi="MS Mincho" w:cs="MS Mincho"/>
-          <w:lang w:eastAsia="ja-JP"/>
-        </w:rPr>
-      </w:pPr>
-      <w:r>
-        <w:rPr>
-          <w:rFonts w:ascii="MS Mincho" w:eastAsia="MS Mincho" w:hAnsi="MS Mincho" w:cs="MS Mincho"/>
-          <w:lang w:eastAsia="ja-JP"/>
-        </w:rPr>
-        <w:t>★あなたが嫌いな人間性のタイプはどんな人ですか？</w:t>
-      </w:r>
-    </w:p>
-    <w:p>
-      <w:pPr>
-        <w:rPr>
-          <w:rFonts w:ascii="MS Mincho" w:eastAsia="MS Mincho" w:hAnsi="MS Mincho" w:cs="MS Mincho"/>
-          <w:lang w:eastAsia="ja-JP"/>
-        </w:rPr>
-      </w:pPr>
-      <w:r>
-        <w:rPr>
-          <w:rFonts w:ascii="MS Mincho" w:eastAsia="MS Mincho" w:hAnsi="MS Mincho" w:cs="MS Mincho"/>
-          <w:lang w:eastAsia="ja-JP"/>
-        </w:rPr>
-        <w:t>★趣味やライフワークはありますか？</w:t>
-      </w:r>
-    </w:p>
-    <w:p>
-      <w:pPr>
-        <w:rPr>
-          <w:rFonts w:ascii="MS Mincho" w:eastAsia="MS Mincho" w:hAnsi="MS Mincho" w:cs="MS Mincho"/>
-          <w:lang w:eastAsia="ja-JP"/>
-        </w:rPr>
-      </w:pPr>
-      <w:r>
-        <w:rPr>
-          <w:rFonts w:ascii="MS Mincho" w:eastAsia="MS Mincho" w:hAnsi="MS Mincho" w:cs="MS Mincho"/>
-          <w:lang w:eastAsia="ja-JP"/>
-        </w:rPr>
-        <w:t>・それを始めたきっかけを教えてください</w:t>
-      </w:r>
-    </w:p>
-    <w:p>
-      <w:pPr>
-        <w:rPr>
-          <w:rFonts w:ascii="MS Mincho" w:eastAsia="MS Mincho" w:hAnsi="MS Mincho" w:cs="MS Mincho"/>
-          <w:lang w:eastAsia="ja-JP"/>
-        </w:rPr>
-      </w:pPr>
-      <w:r>
-        <w:rPr>
-          <w:rFonts w:ascii="MS Mincho" w:eastAsia="MS Mincho" w:hAnsi="MS Mincho" w:cs="MS Mincho"/>
-          <w:lang w:eastAsia="ja-JP"/>
-        </w:rPr>
-        <w:t>★どんなニュースや本に興味がありますか？</w:t>
-      </w:r>
-    </w:p>
-    <w:p>
-      <w:pPr>
-        <w:rPr>
-          <w:rFonts w:ascii="MS Mincho" w:eastAsia="MS Mincho" w:hAnsi="MS Mincho" w:cs="MS Mincho"/>
-          <w:lang w:eastAsia="ja-JP"/>
-        </w:rPr>
-      </w:pPr>
-      <w:r>
-        <w:rPr>
-          <w:rFonts w:ascii="MS Mincho" w:eastAsia="MS Mincho" w:hAnsi="MS Mincho" w:cs="MS Mincho"/>
-          <w:lang w:eastAsia="ja-JP"/>
-        </w:rPr>
-        <w:t>・なぜそれに興味があるのですか？</w:t>
-      </w:r>
-    </w:p>
-    <w:p>
-      <w:pPr>
-        <w:rPr>
-          <w:rFonts w:ascii="MS Mincho" w:eastAsia="MS Mincho" w:hAnsi="MS Mincho" w:cs="MS Mincho"/>
-          <w:lang w:eastAsia="ja-JP"/>
-        </w:rPr>
-      </w:pPr>
-      <w:r>
-        <w:rPr>
-          <w:rFonts w:ascii="MS Mincho" w:eastAsia="MS Mincho" w:hAnsi="MS Mincho" w:cs="MS Mincho"/>
-          <w:lang w:eastAsia="ja-JP"/>
-        </w:rPr>
-        <w:t>★あなたの特技を教えてください</w:t>
-      </w:r>
-    </w:p>
-    <w:p>
-      <w:pPr>
-        <w:rPr>
-          <w:rFonts w:ascii="MS Mincho" w:eastAsia="MS Mincho" w:hAnsi="MS Mincho" w:cs="MS Mincho"/>
-          <w:lang w:eastAsia="ja-JP"/>
-        </w:rPr>
-      </w:pPr>
-      <w:r>
-        <w:rPr>
-          <w:rFonts w:ascii="MS Mincho" w:eastAsia="MS Mincho" w:hAnsi="MS Mincho" w:cs="MS Mincho"/>
-          <w:lang w:eastAsia="ja-JP"/>
-        </w:rPr>
-        <w:t>★あなたは運が良いと思いますか？</w:t>
-      </w:r>
-    </w:p>
-    <w:p>
-      <w:pPr>
-        <w:rPr>
-          <w:rFonts w:ascii="MS Mincho" w:eastAsia="MS Mincho" w:hAnsi="MS Mincho" w:cs="MS Mincho"/>
-          <w:lang w:eastAsia="ja-JP"/>
-        </w:rPr>
-      </w:pPr>
-      <w:r>
-        <w:rPr>
-          <w:rFonts w:ascii="MS Mincho" w:eastAsia="MS Mincho" w:hAnsi="MS Mincho" w:cs="MS Mincho"/>
-          <w:lang w:eastAsia="ja-JP"/>
-        </w:rPr>
-        <w:t>★ストレス解消法はなんですか？</w:t>
-      </w:r>
-    </w:p>
-    <w:p>
-      <w:pPr>
-        <w:rPr>
-          <w:rFonts w:ascii="MS Mincho" w:eastAsia="MS Mincho" w:hAnsi="MS Mincho" w:cs="MS Mincho"/>
-          <w:lang w:eastAsia="ja-JP"/>
-        </w:rPr>
-      </w:pPr>
-      <w:r>
-        <w:rPr>
-          <w:rFonts w:ascii="MS Mincho" w:eastAsia="MS Mincho" w:hAnsi="MS Mincho" w:cs="MS Mincho"/>
-          <w:lang w:eastAsia="ja-JP"/>
-        </w:rPr>
-        <w:t>★失敗したとき、どのように気持ちを切り替えますか？</w:t>
-      </w:r>
-    </w:p>
-    <w:p>
-      <w:pPr>
-        <w:rPr>
-          <w:rFonts w:ascii="MS Mincho" w:eastAsia="MS Mincho" w:hAnsi="MS Mincho" w:cs="MS Mincho"/>
-          <w:lang w:eastAsia="ja-JP"/>
-        </w:rPr>
-      </w:pPr>
-      <w:r>
-        <w:rPr>
-          <w:rFonts w:ascii="MS Mincho" w:eastAsia="MS Mincho" w:hAnsi="MS Mincho" w:cs="MS Mincho"/>
-          <w:lang w:eastAsia="ja-JP"/>
-        </w:rPr>
-        <w:t>★好きな言葉はなんですか？</w:t>
-      </w:r>
-    </w:p>
-    <w:p>
-      <w:pPr>
-        <w:rPr>
-          <w:rFonts w:ascii="MS Mincho" w:eastAsia="MS Mincho" w:hAnsi="MS Mincho" w:cs="MS Mincho"/>
-          <w:lang w:eastAsia="ja-JP"/>
-        </w:rPr>
-      </w:pPr>
-      <w:r>
-        <w:rPr>
-          <w:rFonts w:ascii="MS Mincho" w:eastAsia="MS Mincho" w:hAnsi="MS Mincho" w:cs="MS Mincho"/>
-          <w:lang w:eastAsia="ja-JP"/>
-        </w:rPr>
-        <w:t>・それはなぜですか？</w:t>
-      </w:r>
-    </w:p>
-    <w:p>
-      <w:pPr>
-        <w:rPr>
-          <w:rFonts w:ascii="MS Mincho" w:eastAsia="MS Mincho" w:hAnsi="MS Mincho" w:cs="MS Mincho"/>
-          <w:lang w:eastAsia="ja-JP"/>
-        </w:rPr>
-      </w:pPr>
-      <w:r>
-        <w:rPr>
-          <w:rFonts w:ascii="MS Mincho" w:eastAsia="MS Mincho" w:hAnsi="MS Mincho" w:cs="MS Mincho"/>
-          <w:lang w:eastAsia="ja-JP"/>
-        </w:rPr>
-        <w:t>★誰にも負けないことはありますか？</w:t>
-      </w:r>
-    </w:p>
-    <w:p>
-      <w:pPr>
-        <w:rPr>
-          <w:rFonts w:ascii="MS Mincho" w:eastAsia="MS Mincho" w:hAnsi="MS Mincho" w:cs="MS Mincho"/>
-          <w:lang w:eastAsia="ja-JP"/>
-        </w:rPr>
-      </w:pPr>
-      <w:r>
-        <w:rPr>
-          <w:rFonts w:ascii="MS Mincho" w:eastAsia="MS Mincho" w:hAnsi="MS Mincho" w:cs="MS Mincho"/>
-          <w:lang w:eastAsia="ja-JP"/>
-        </w:rPr>
-        <w:t>★あなたの大切なものはなんですか？</w:t>
-      </w:r>
-    </w:p>
-    <w:p>
-      <w:pPr>
-        <w:rPr>
-          <w:rFonts w:ascii="MS Mincho" w:eastAsia="MS Mincho" w:hAnsi="MS Mincho" w:cs="MS Mincho"/>
-          <w:lang w:eastAsia="ja-JP"/>
-        </w:rPr>
-      </w:pPr>
-      <w:r>
-        <w:rPr>
-          <w:rFonts w:ascii="MS Mincho" w:eastAsia="MS Mincho" w:hAnsi="MS Mincho" w:cs="MS Mincho"/>
-          <w:lang w:eastAsia="ja-JP"/>
-        </w:rPr>
-        <w:t>・なぜそれを大切にしていますか？</w:t>
-      </w:r>
-    </w:p>
-    <w:p>
-      <w:pPr>
-        <w:rPr>
-          <w:rFonts w:ascii="MS Mincho" w:eastAsia="MS Mincho" w:hAnsi="MS Mincho" w:cs="MS Mincho"/>
-          <w:lang w:eastAsia="ja-JP"/>
-        </w:rPr>
-      </w:pPr>
-      <w:r>
-        <w:rPr>
-          <w:rFonts w:ascii="MS Mincho" w:eastAsia="MS Mincho" w:hAnsi="MS Mincho" w:cs="MS Mincho"/>
-          <w:lang w:eastAsia="ja-JP"/>
-        </w:rPr>
-        <w:t>★大事にしている価値観は何ですか？</w:t>
-      </w:r>
-    </w:p>
-    <w:p>
-      <w:pPr>
-        <w:rPr>
-          <w:rFonts w:ascii="MS Mincho" w:eastAsia="MS Mincho" w:hAnsi="MS Mincho" w:cs="MS Mincho"/>
-          <w:lang w:eastAsia="ja-JP"/>
-        </w:rPr>
-      </w:pPr>
-      <w:r>
-        <w:rPr>
-          <w:rFonts w:ascii="MS Mincho" w:eastAsia="MS Mincho" w:hAnsi="MS Mincho" w:cs="MS Mincho"/>
-          <w:lang w:eastAsia="ja-JP"/>
-        </w:rPr>
-        <w:lastRenderedPageBreak/>
-        <w:t>・それを大事にしようと思ったきっかけはなんでしたか？</w:t>
-      </w:r>
-    </w:p>
-    <w:p>
-      <w:pPr>
-        <w:rPr>
-          <w:rFonts w:ascii="MS Mincho" w:eastAsia="MS Mincho" w:hAnsi="MS Mincho" w:cs="MS Mincho"/>
-          <w:lang w:eastAsia="ja-JP"/>
-        </w:rPr>
-      </w:pPr>
-    </w:p>
-    <w:p>
-      <w:pPr>
-        <w:rPr>
-          <w:rFonts w:ascii="MS Mincho" w:eastAsia="MS Mincho" w:hAnsi="MS Mincho" w:cs="MS Mincho"/>
-          <w:b/>
-          <w:lang w:eastAsia="ja-JP"/>
-        </w:rPr>
-      </w:pPr>
-      <w:r>
-        <w:rPr>
-          <w:rFonts w:ascii="MS Mincho" w:eastAsia="MS Mincho" w:hAnsi="MS Mincho" w:cs="MS Mincho"/>
-          <w:b/>
-          <w:lang w:eastAsia="ja-JP"/>
-        </w:rPr>
-        <w:t>《未来編》</w:t>
-      </w:r>
-    </w:p>
-    <w:p>
-      <w:pPr>
-        <w:rPr>
-          <w:rFonts w:ascii="MS Mincho" w:eastAsia="MS Mincho" w:hAnsi="MS Mincho" w:cs="MS Mincho"/>
-          <w:lang w:eastAsia="ja-JP"/>
-        </w:rPr>
-      </w:pPr>
-      <w:r>
-        <w:rPr>
-          <w:rFonts w:ascii="MS Mincho" w:eastAsia="MS Mincho" w:hAnsi="MS Mincho" w:cs="MS Mincho"/>
-          <w:lang w:eastAsia="ja-JP"/>
-        </w:rPr>
-        <w:t>★どんな社会人になりたいですか？</w:t>
-      </w:r>
-    </w:p>
-    <w:p>
-      <w:pPr>
-        <w:rPr>
-          <w:rFonts w:ascii="MS Mincho" w:eastAsia="MS Mincho" w:hAnsi="MS Mincho" w:cs="MS Mincho"/>
-          <w:lang w:eastAsia="ja-JP"/>
-        </w:rPr>
-      </w:pPr>
-      <w:r>
-        <w:rPr>
-          <w:rFonts w:ascii="MS Mincho" w:eastAsia="MS Mincho" w:hAnsi="MS Mincho" w:cs="MS Mincho"/>
-          <w:lang w:eastAsia="ja-JP"/>
-        </w:rPr>
-        <w:t>・その人物になるためにどんなことをしていきますか？</w:t>
-      </w:r>
-    </w:p>
-    <w:p>
-      <w:pPr>
-        <w:rPr>
-          <w:rFonts w:ascii="MS Mincho" w:eastAsia="MS Mincho" w:hAnsi="MS Mincho" w:cs="MS Mincho"/>
-          <w:lang w:eastAsia="ja-JP"/>
-        </w:rPr>
-      </w:pPr>
-      <w:r>
-        <w:rPr>
-          <w:rFonts w:ascii="MS Mincho" w:eastAsia="MS Mincho" w:hAnsi="MS Mincho" w:cs="MS Mincho"/>
-          <w:lang w:eastAsia="ja-JP"/>
-        </w:rPr>
-        <w:t>★どんな仕事をしたいですか？</w:t>
-      </w:r>
-    </w:p>
-    <w:p>
-      <w:pPr>
-        <w:rPr>
-          <w:rFonts w:ascii="MS Mincho" w:eastAsia="MS Mincho" w:hAnsi="MS Mincho" w:cs="MS Mincho"/>
-          <w:lang w:eastAsia="ja-JP"/>
-        </w:rPr>
-      </w:pPr>
-      <w:r>
-        <w:rPr>
-          <w:rFonts w:ascii="MS Mincho" w:eastAsia="MS Mincho" w:hAnsi="MS Mincho" w:cs="MS Mincho"/>
-          <w:lang w:eastAsia="ja-JP"/>
-        </w:rPr>
-        <w:t>★キャリアビジョンを教えてください</w:t>
-      </w:r>
-    </w:p>
-    <w:p>
-      <w:pPr>
-        <w:rPr>
-          <w:rFonts w:ascii="MS Mincho" w:eastAsia="MS Mincho" w:hAnsi="MS Mincho" w:cs="MS Mincho"/>
-          <w:lang w:eastAsia="ja-JP"/>
-        </w:rPr>
-      </w:pPr>
-      <w:r>
-        <w:rPr>
-          <w:rFonts w:ascii="MS Mincho" w:eastAsia="MS Mincho" w:hAnsi="MS Mincho" w:cs="MS Mincho"/>
-          <w:lang w:eastAsia="ja-JP"/>
-        </w:rPr>
-        <w:t>・そのために一年目ではどんなふうに働きますか？</w:t>
-      </w:r>
-    </w:p>
-    <w:p>
-      <w:pPr>
-        <w:rPr>
-          <w:rFonts w:ascii="MS Mincho" w:eastAsia="MS Mincho" w:hAnsi="MS Mincho" w:cs="MS Mincho"/>
-          <w:lang w:eastAsia="ja-JP"/>
-        </w:rPr>
-      </w:pPr>
-      <w:r>
-        <w:rPr>
-          <w:rFonts w:ascii="MS Mincho" w:eastAsia="MS Mincho" w:hAnsi="MS Mincho" w:cs="MS Mincho"/>
-          <w:lang w:eastAsia="ja-JP"/>
-        </w:rPr>
-        <w:t>★あなたの上司と相性が合わない場合、どうしますか？</w:t>
-      </w:r>
-    </w:p>
-    <w:p>
-      <w:pPr>
-        <w:rPr>
-          <w:rFonts w:ascii="MS Mincho" w:eastAsia="MS Mincho" w:hAnsi="MS Mincho" w:cs="MS Mincho"/>
-          <w:lang w:eastAsia="ja-JP"/>
-        </w:rPr>
-      </w:pPr>
-      <w:r>
-        <w:rPr>
-          <w:rFonts w:ascii="MS Mincho" w:eastAsia="MS Mincho" w:hAnsi="MS Mincho" w:cs="MS Mincho"/>
-          <w:lang w:eastAsia="ja-JP"/>
-        </w:rPr>
-        <w:t>★仕事とプライベートの切り替えは上手にできると思いますか？</w:t>
-      </w:r>
-    </w:p>
-    <w:p>
-      <w:pPr>
-        <w:rPr>
-          <w:rFonts w:ascii="MS Mincho" w:eastAsia="MS Mincho" w:hAnsi="MS Mincho" w:cs="MS Mincho"/>
-          <w:lang w:eastAsia="ja-JP"/>
-        </w:rPr>
-      </w:pPr>
-      <w:r>
-        <w:rPr>
-          <w:rFonts w:ascii="MS Mincho" w:eastAsia="MS Mincho" w:hAnsi="MS Mincho" w:cs="MS Mincho"/>
-          <w:lang w:eastAsia="ja-JP"/>
-        </w:rPr>
-        <w:t>★将来の目標はなんですか？</w:t>
-      </w:r>
-    </w:p>
-    <w:p>
-      <w:pPr>
-        <w:rPr>
-          <w:rFonts w:ascii="MS Mincho" w:eastAsia="MS Mincho" w:hAnsi="MS Mincho" w:cs="MS Mincho"/>
-          <w:lang w:eastAsia="ja-JP"/>
-        </w:rPr>
-      </w:pPr>
-      <w:r>
-        <w:rPr>
-          <w:rFonts w:ascii="MS Mincho" w:eastAsia="MS Mincho" w:hAnsi="MS Mincho" w:cs="MS Mincho"/>
-          <w:lang w:eastAsia="ja-JP"/>
-        </w:rPr>
-        <w:t>・そのためにはどんなことが必要ですか？</w:t>
-      </w:r>
-    </w:p>
-    <w:p>
-      <w:pPr>
-        <w:rPr>
-          <w:rFonts w:ascii="MS Mincho" w:eastAsia="MS Mincho" w:hAnsi="MS Mincho" w:cs="MS Mincho"/>
-          <w:lang w:eastAsia="ja-JP"/>
-        </w:rPr>
-      </w:pPr>
-    </w:p>
-    <w:p>
-      <w:pPr>
-        <w:rPr>
-          <w:rFonts w:ascii="MS Mincho" w:eastAsia="MS Mincho" w:hAnsi="MS Mincho" w:cs="MS Mincho"/>
-          <w:lang w:eastAsia="ja-JP"/>
-        </w:rPr>
-      </w:pPr>
-      <w:r>
-        <w:rPr>
-          <w:rFonts w:ascii="MS Mincho" w:eastAsia="MS Mincho" w:hAnsi="MS Mincho" w:cs="MS Mincho"/>
-          <w:lang w:eastAsia="ja-JP"/>
-        </w:rPr>
-        <w:t>《会社・業界編》</w:t>
-      </w:r>
-    </w:p>
-    <w:p>
-      <w:pPr>
-        <w:rPr>
-          <w:rFonts w:ascii="MS Mincho" w:eastAsia="MS Mincho" w:hAnsi="MS Mincho" w:cs="MS Mincho"/>
-          <w:lang w:eastAsia="ja-JP"/>
-        </w:rPr>
-      </w:pPr>
-      <w:r>
-        <w:rPr>
-          <w:rFonts w:ascii="MS Mincho" w:eastAsia="MS Mincho" w:hAnsi="MS Mincho" w:cs="MS Mincho"/>
-          <w:lang w:eastAsia="ja-JP"/>
-        </w:rPr>
-        <w:t>★</w:t>
-      </w:r>
-      <w:r>
-        <w:rPr>
-          <w:rFonts w:ascii="MS Mincho" w:eastAsia="MS Mincho" w:hAnsi="MS Mincho" w:cs="MS Mincho"/>
-          <w:lang w:eastAsia="ja-JP"/>
-        </w:rPr>
-        <w:t>エンジニアを</w:t>
-      </w:r>
-      <w:r>
-        <w:rPr>
-          <w:rFonts w:ascii="MS Mincho" w:eastAsia="MS Mincho" w:hAnsi="MS Mincho" w:cs="MS Mincho" w:hint="eastAsia"/>
           <w:lang w:eastAsia="ja-JP"/>
         </w:rPr>
         <w:t>志望</w:t>
@@ -2781,7 +3260,6 @@
           <w:rFonts w:ascii="MS Mincho" w:eastAsia="MS Mincho" w:hAnsi="MS Mincho" w:cs="MS Mincho"/>
           <w:lang w:eastAsia="ja-JP"/>
         </w:rPr>
-        <w:lastRenderedPageBreak/>
         <w:t>★100万円あったら、どうしますか？</w:t>
       </w:r>
     </w:p>
